--- a/tasks/02/lab02.docx
+++ b/tasks/02/lab02.docx
@@ -3676,11 +3676,14 @@
         </w:rPr>
         <w:t xml:space="preserve">. При этом функция </w:t>
       </w:r>
-      <w:proofErr w:type="spellStart"/>
-      <w:r>
-        <w:t>ProcessVector</w:t>
-      </w:r>
-      <w:proofErr w:type="spellEnd"/>
+      <w:r>
+        <w:rPr>
+          <w:lang w:val="ru-RU"/>
+        </w:rPr>
+        <w:t>обработки вектора, разработанная в основной части задания,</w:t>
+      </w:r>
+      <w:bookmarkStart w:id="11" w:name="_GoBack"/>
+      <w:bookmarkEnd w:id="11"/>
       <w:r>
         <w:rPr>
           <w:lang w:val="ru-RU"/>
@@ -3712,7 +3715,7 @@
           <w:lang w:val="ru-RU"/>
         </w:rPr>
       </w:pPr>
-      <w:bookmarkStart w:id="11" w:name="_Toc381653185"/>
+      <w:bookmarkStart w:id="12" w:name="_Toc381653185"/>
       <w:r>
         <w:rPr>
           <w:lang w:val="ru-RU"/>
@@ -3727,7 +3730,7 @@
           <w:lang w:val="ru-RU"/>
         </w:rPr>
       </w:pPr>
-      <w:bookmarkStart w:id="12" w:name="_Toc508033594"/>
+      <w:bookmarkStart w:id="13" w:name="_Toc508033594"/>
       <w:r>
         <w:rPr>
           <w:lang w:val="ru-RU"/>
@@ -3735,7 +3738,7 @@
         <w:lastRenderedPageBreak/>
         <w:t>Задание 2</w:t>
       </w:r>
-      <w:bookmarkEnd w:id="11"/>
+      <w:bookmarkEnd w:id="12"/>
       <w:r>
         <w:rPr>
           <w:lang w:val="ru-RU"/>
@@ -3745,7 +3748,7 @@
       <w:r>
         <w:t>string</w:t>
       </w:r>
-      <w:bookmarkEnd w:id="12"/>
+      <w:bookmarkEnd w:id="13"/>
     </w:p>
     <w:p>
       <w:pPr>
@@ -3873,7 +3876,7 @@
           <w:lang w:val="ru-RU"/>
         </w:rPr>
       </w:pPr>
-      <w:bookmarkStart w:id="13" w:name="_Toc508033595"/>
+      <w:bookmarkStart w:id="14" w:name="_Toc508033595"/>
       <w:r>
         <w:rPr>
           <w:lang w:val="ru-RU"/>
@@ -3891,7 +3894,7 @@
         </w:rPr>
         <w:t xml:space="preserve"> – 20 баллов</w:t>
       </w:r>
-      <w:bookmarkEnd w:id="13"/>
+      <w:bookmarkEnd w:id="14"/>
     </w:p>
     <w:p>
       <w:pPr>
@@ -4161,7 +4164,7 @@
           <w:lang w:val="ru-RU"/>
         </w:rPr>
       </w:pPr>
-      <w:bookmarkStart w:id="14" w:name="_Toc508033596"/>
+      <w:bookmarkStart w:id="15" w:name="_Toc508033596"/>
       <w:r>
         <w:rPr>
           <w:lang w:val="ru-RU"/>
@@ -4185,7 +4188,7 @@
         </w:rPr>
         <w:t>баллов</w:t>
       </w:r>
-      <w:bookmarkEnd w:id="14"/>
+      <w:bookmarkEnd w:id="15"/>
     </w:p>
     <w:p>
       <w:pPr>
@@ -4545,7 +4548,7 @@
           <w:lang w:val="ru-RU"/>
         </w:rPr>
       </w:pPr>
-      <w:bookmarkStart w:id="15" w:name="_Toc508033597"/>
+      <w:bookmarkStart w:id="16" w:name="_Toc508033597"/>
       <w:r>
         <w:rPr>
           <w:lang w:val="ru-RU"/>
@@ -4581,7 +4584,7 @@
         </w:rPr>
         <w:t>баллов</w:t>
       </w:r>
-      <w:bookmarkEnd w:id="15"/>
+      <w:bookmarkEnd w:id="16"/>
     </w:p>
     <w:p>
       <w:pPr>
@@ -5145,7 +5148,7 @@
           <w:lang w:val="ru-RU"/>
         </w:rPr>
       </w:pPr>
-      <w:bookmarkStart w:id="16" w:name="_Toc508033598"/>
+      <w:bookmarkStart w:id="17" w:name="_Toc508033598"/>
       <w:r>
         <w:rPr>
           <w:lang w:val="ru-RU"/>
@@ -5182,7 +5185,7 @@
         </w:rPr>
         <w:t>баллов</w:t>
       </w:r>
-      <w:bookmarkEnd w:id="16"/>
+      <w:bookmarkEnd w:id="17"/>
     </w:p>
     <w:p>
       <w:pPr>
@@ -6139,7 +6142,7 @@
           <w:lang w:val="ru-RU"/>
         </w:rPr>
       </w:pPr>
-      <w:bookmarkStart w:id="17" w:name="_Toc508033599"/>
+      <w:bookmarkStart w:id="18" w:name="_Toc508033599"/>
       <w:r>
         <w:rPr>
           <w:lang w:val="ru-RU"/>
@@ -6182,7 +6185,7 @@
         </w:rPr>
         <w:t>баллов</w:t>
       </w:r>
-      <w:bookmarkEnd w:id="17"/>
+      <w:bookmarkEnd w:id="18"/>
     </w:p>
     <w:p>
       <w:pPr>
@@ -6562,7 +6565,7 @@
           <w:lang w:val="ru-RU"/>
         </w:rPr>
       </w:pPr>
-      <w:bookmarkStart w:id="18" w:name="_Toc381653186"/>
+      <w:bookmarkStart w:id="19" w:name="_Toc381653186"/>
       <w:r>
         <w:rPr>
           <w:lang w:val="ru-RU"/>
@@ -6577,7 +6580,7 @@
           <w:lang w:val="ru-RU"/>
         </w:rPr>
       </w:pPr>
-      <w:bookmarkStart w:id="19" w:name="_Toc508033600"/>
+      <w:bookmarkStart w:id="20" w:name="_Toc508033600"/>
       <w:r>
         <w:rPr>
           <w:lang w:val="ru-RU"/>
@@ -6585,7 +6588,7 @@
         <w:lastRenderedPageBreak/>
         <w:t>Задание 3</w:t>
       </w:r>
-      <w:bookmarkEnd w:id="18"/>
+      <w:bookmarkEnd w:id="19"/>
       <w:r>
         <w:rPr>
           <w:lang w:val="ru-RU"/>
@@ -6595,7 +6598,7 @@
       <w:r>
         <w:t>map</w:t>
       </w:r>
-      <w:bookmarkEnd w:id="19"/>
+      <w:bookmarkEnd w:id="20"/>
     </w:p>
     <w:p>
       <w:pPr>
@@ -6724,15 +6727,15 @@
           <w:lang w:val="ru-RU"/>
         </w:rPr>
       </w:pPr>
-      <w:bookmarkStart w:id="20" w:name="_Toc508033601"/>
-      <w:bookmarkStart w:id="21" w:name="_Toc381653187"/>
+      <w:bookmarkStart w:id="21" w:name="_Toc508033601"/>
+      <w:bookmarkStart w:id="22" w:name="_Toc381653187"/>
       <w:r>
         <w:rPr>
           <w:lang w:val="ru-RU"/>
         </w:rPr>
         <w:t>Вариант 1- Подсчет частоты встречаемости слов – 40 баллов</w:t>
       </w:r>
-      <w:bookmarkEnd w:id="20"/>
+      <w:bookmarkEnd w:id="21"/>
     </w:p>
     <w:p>
       <w:pPr>
@@ -6863,7 +6866,7 @@
           <w:lang w:val="ru-RU"/>
         </w:rPr>
       </w:pPr>
-      <w:bookmarkStart w:id="22" w:name="_Toc508033602"/>
+      <w:bookmarkStart w:id="23" w:name="_Toc508033602"/>
       <w:r>
         <w:rPr>
           <w:lang w:val="ru-RU"/>
@@ -6894,7 +6897,7 @@
         </w:rPr>
         <w:t>формате</w:t>
       </w:r>
-      <w:bookmarkEnd w:id="22"/>
+      <w:bookmarkEnd w:id="23"/>
     </w:p>
     <w:p>
       <w:pPr>
@@ -6977,14 +6980,14 @@
           <w:lang w:val="ru-RU"/>
         </w:rPr>
       </w:pPr>
-      <w:bookmarkStart w:id="23" w:name="_Toc508033603"/>
+      <w:bookmarkStart w:id="24" w:name="_Toc508033603"/>
       <w:r>
         <w:rPr>
           <w:lang w:val="ru-RU"/>
         </w:rPr>
         <w:t>Вариант 2 – мини-словарь – 90 баллов</w:t>
       </w:r>
-      <w:bookmarkEnd w:id="23"/>
+      <w:bookmarkEnd w:id="24"/>
     </w:p>
     <w:p>
       <w:pPr>
@@ -8047,14 +8050,14 @@
           <w:lang w:val="ru-RU"/>
         </w:rPr>
       </w:pPr>
-      <w:bookmarkStart w:id="24" w:name="_Toc508033604"/>
+      <w:bookmarkStart w:id="25" w:name="_Toc508033604"/>
       <w:r>
         <w:rPr>
           <w:lang w:val="ru-RU"/>
         </w:rPr>
         <w:t>Бонус 10 баллов за возможность распознавания слов, записанных в разном регистре</w:t>
       </w:r>
-      <w:bookmarkEnd w:id="24"/>
+      <w:bookmarkEnd w:id="25"/>
     </w:p>
     <w:p>
       <w:pPr>
@@ -8147,14 +8150,14 @@
           <w:lang w:val="ru-RU"/>
         </w:rPr>
       </w:pPr>
-      <w:bookmarkStart w:id="25" w:name="_Toc508033605"/>
+      <w:bookmarkStart w:id="26" w:name="_Toc508033605"/>
       <w:r>
         <w:rPr>
           <w:lang w:val="ru-RU"/>
         </w:rPr>
         <w:t>Бонус 20 баллов за реализацию двунаправленного перевода</w:t>
       </w:r>
-      <w:bookmarkEnd w:id="25"/>
+      <w:bookmarkEnd w:id="26"/>
     </w:p>
     <w:p>
       <w:pPr>
@@ -8319,7 +8322,7 @@
           <w:lang w:val="ru-RU"/>
         </w:rPr>
       </w:pPr>
-      <w:bookmarkStart w:id="26" w:name="_Toc508033606"/>
+      <w:bookmarkStart w:id="27" w:name="_Toc508033606"/>
       <w:r>
         <w:rPr>
           <w:lang w:val="ru-RU"/>
@@ -8327,7 +8330,7 @@
         <w:lastRenderedPageBreak/>
         <w:t>Задание 4.</w:t>
       </w:r>
-      <w:bookmarkEnd w:id="21"/>
+      <w:bookmarkEnd w:id="22"/>
       <w:r>
         <w:rPr>
           <w:lang w:val="ru-RU"/>
@@ -8343,7 +8346,7 @@
       <w:r>
         <w:t>set</w:t>
       </w:r>
-      <w:bookmarkEnd w:id="26"/>
+      <w:bookmarkEnd w:id="27"/>
     </w:p>
     <w:p>
       <w:pPr>
@@ -8447,7 +8450,7 @@
           <w:lang w:val="ru-RU"/>
         </w:rPr>
       </w:pPr>
-      <w:bookmarkStart w:id="27" w:name="_Toc508033607"/>
+      <w:bookmarkStart w:id="28" w:name="_Toc508033607"/>
       <w:r>
         <w:rPr>
           <w:lang w:val="ru-RU"/>
@@ -8478,7 +8481,7 @@
         </w:rPr>
         <w:t>30 баллов</w:t>
       </w:r>
-      <w:bookmarkEnd w:id="27"/>
+      <w:bookmarkEnd w:id="28"/>
     </w:p>
     <w:p>
       <w:pPr>
@@ -8906,14 +8909,14 @@
           <w:lang w:val="ru-RU"/>
         </w:rPr>
       </w:pPr>
-      <w:bookmarkStart w:id="28" w:name="_Toc508033608"/>
+      <w:bookmarkStart w:id="29" w:name="_Toc508033608"/>
       <w:r>
         <w:rPr>
           <w:lang w:val="ru-RU"/>
         </w:rPr>
         <w:t>Вариант 2 – Спортшкола – 40 баллов</w:t>
       </w:r>
-      <w:bookmarkEnd w:id="28"/>
+      <w:bookmarkEnd w:id="29"/>
     </w:p>
     <w:p>
       <w:pPr>
@@ -8996,14 +8999,14 @@
           <w:lang w:val="ru-RU"/>
         </w:rPr>
       </w:pPr>
-      <w:bookmarkStart w:id="29" w:name="_Toc508033609"/>
+      <w:bookmarkStart w:id="30" w:name="_Toc508033609"/>
       <w:r>
         <w:rPr>
           <w:lang w:val="ru-RU"/>
         </w:rPr>
         <w:t>Вариант 3 – Фильтр нецензурных слов – 60 баллов</w:t>
       </w:r>
-      <w:bookmarkEnd w:id="29"/>
+      <w:bookmarkEnd w:id="30"/>
     </w:p>
     <w:p>
       <w:pPr>
@@ -9109,14 +9112,14 @@
           <w:lang w:val="ru-RU"/>
         </w:rPr>
       </w:pPr>
-      <w:bookmarkStart w:id="30" w:name="_Toc508033610"/>
+      <w:bookmarkStart w:id="31" w:name="_Toc508033610"/>
       <w:r>
         <w:rPr>
           <w:lang w:val="ru-RU"/>
         </w:rPr>
         <w:t>Бонус в 10 баллов за распознавание нецензурных слов, записанных в разном регистре</w:t>
       </w:r>
-      <w:bookmarkEnd w:id="30"/>
+      <w:bookmarkEnd w:id="31"/>
     </w:p>
     <w:p>
       <w:pPr>
@@ -9180,14 +9183,14 @@
           <w:lang w:val="ru-RU"/>
         </w:rPr>
       </w:pPr>
-      <w:bookmarkStart w:id="31" w:name="_Toc508033611"/>
+      <w:bookmarkStart w:id="32" w:name="_Toc508033611"/>
       <w:r>
         <w:rPr>
           <w:lang w:val="ru-RU"/>
         </w:rPr>
         <w:t>Вариант 4 – Генератор простых чисел – 100 баллов</w:t>
       </w:r>
-      <w:bookmarkEnd w:id="31"/>
+      <w:bookmarkEnd w:id="32"/>
     </w:p>
     <w:p>
       <w:pPr>
@@ -9530,7 +9533,7 @@
           <w:lang w:val="ru-RU"/>
         </w:rPr>
       </w:pPr>
-      <w:bookmarkStart w:id="32" w:name="_Toc381653188"/>
+      <w:bookmarkStart w:id="33" w:name="_Toc381653188"/>
       <w:r>
         <w:rPr>
           <w:lang w:val="ru-RU"/>
@@ -9545,7 +9548,7 @@
           <w:lang w:val="ru-RU"/>
         </w:rPr>
       </w:pPr>
-      <w:bookmarkStart w:id="33" w:name="_Toc508033612"/>
+      <w:bookmarkStart w:id="34" w:name="_Toc508033612"/>
       <w:r>
         <w:rPr>
           <w:lang w:val="ru-RU"/>
@@ -9553,8 +9556,8 @@
         <w:lastRenderedPageBreak/>
         <w:t>Дополнительные задания</w:t>
       </w:r>
-      <w:bookmarkEnd w:id="32"/>
       <w:bookmarkEnd w:id="33"/>
+      <w:bookmarkEnd w:id="34"/>
     </w:p>
     <w:p>
       <w:pPr>
@@ -9563,8 +9566,8 @@
           <w:lang w:val="ru-RU"/>
         </w:rPr>
       </w:pPr>
-      <w:bookmarkStart w:id="34" w:name="_Toc381653189"/>
-      <w:bookmarkStart w:id="35" w:name="_Toc508033613"/>
+      <w:bookmarkStart w:id="35" w:name="_Toc381653189"/>
+      <w:bookmarkStart w:id="36" w:name="_Toc508033613"/>
       <w:r>
         <w:rPr>
           <w:lang w:val="ru-RU"/>
@@ -9583,7 +9586,7 @@
         </w:rPr>
         <w:t>.</w:t>
       </w:r>
-      <w:bookmarkEnd w:id="34"/>
+      <w:bookmarkEnd w:id="35"/>
       <w:r>
         <w:rPr>
           <w:lang w:val="ru-RU"/>
@@ -9596,7 +9599,7 @@
         </w:rPr>
         <w:t>регулярные выражения</w:t>
       </w:r>
-      <w:bookmarkEnd w:id="35"/>
+      <w:bookmarkEnd w:id="36"/>
     </w:p>
     <w:p>
       <w:pPr>
@@ -9703,7 +9706,7 @@
           <w:lang w:val="ru-RU"/>
         </w:rPr>
       </w:pPr>
-      <w:bookmarkStart w:id="36" w:name="_Toc508033614"/>
+      <w:bookmarkStart w:id="37" w:name="_Toc508033614"/>
       <w:r>
         <w:rPr>
           <w:lang w:val="ru-RU"/>
@@ -9759,7 +9762,7 @@
         </w:rPr>
         <w:t>0 баллов</w:t>
       </w:r>
-      <w:bookmarkEnd w:id="36"/>
+      <w:bookmarkEnd w:id="37"/>
     </w:p>
     <w:p>
       <w:pPr>
@@ -10545,8 +10548,6 @@
         </w:rPr>
         <w:t xml:space="preserve"> в следующем формате:</w:t>
       </w:r>
-      <w:bookmarkStart w:id="37" w:name="_GoBack"/>
-      <w:bookmarkEnd w:id="37"/>
     </w:p>
     <w:p>
       <w:pPr>
@@ -11184,7 +11185,6 @@
           <w:i/>
           <w:iCs/>
           <w:spacing w:val="0"/>
-          <w:lang w:val="ru-RU"/>
         </w:rPr>
       </w:pPr>
       <w:bookmarkStart w:id="38" w:name="_Toc508033615"/>
@@ -11210,7 +11210,6 @@
           <w:i/>
           <w:iCs/>
           <w:spacing w:val="0"/>
-          <w:lang w:val="ru-RU"/>
         </w:rPr>
         <w:t xml:space="preserve"> </w:t>
       </w:r>
@@ -11222,7 +11221,6 @@
           <w:i/>
           <w:iCs/>
           <w:spacing w:val="0"/>
-          <w:lang w:val="ru-RU"/>
         </w:rPr>
         <w:t>6</w:t>
       </w:r>
@@ -11238,7 +11236,6 @@
           <w:i w:val="0"/>
           <w:iCs w:val="0"/>
           <w:spacing w:val="0"/>
-          <w:lang w:val="ru-RU"/>
         </w:rPr>
       </w:pPr>
       <w:bookmarkStart w:id="40" w:name="_Toc508033616"/>
@@ -11262,7 +11259,6 @@
           <w:i w:val="0"/>
           <w:iCs w:val="0"/>
           <w:spacing w:val="0"/>
-          <w:lang w:val="ru-RU"/>
         </w:rPr>
         <w:t xml:space="preserve"> 1 – </w:t>
       </w:r>
@@ -11285,7 +11281,6 @@
           <w:i w:val="0"/>
           <w:iCs w:val="0"/>
           <w:spacing w:val="0"/>
-          <w:lang w:val="ru-RU"/>
         </w:rPr>
         <w:t xml:space="preserve"> </w:t>
       </w:r>
@@ -11308,7 +11303,6 @@
           <w:i w:val="0"/>
           <w:iCs w:val="0"/>
           <w:spacing w:val="0"/>
-          <w:lang w:val="ru-RU"/>
         </w:rPr>
         <w:t xml:space="preserve"> - </w:t>
       </w:r>
@@ -11320,7 +11314,6 @@
           <w:i w:val="0"/>
           <w:iCs w:val="0"/>
           <w:spacing w:val="0"/>
-          <w:lang w:val="ru-RU"/>
         </w:rPr>
         <w:t>1</w:t>
       </w:r>
@@ -11332,7 +11325,6 @@
           <w:i w:val="0"/>
           <w:iCs w:val="0"/>
           <w:spacing w:val="0"/>
-          <w:lang w:val="ru-RU"/>
         </w:rPr>
         <w:t>0</w:t>
       </w:r>
@@ -11344,7 +11336,6 @@
           <w:i w:val="0"/>
           <w:iCs w:val="0"/>
           <w:spacing w:val="0"/>
-          <w:lang w:val="ru-RU"/>
         </w:rPr>
         <w:t xml:space="preserve">0 </w:t>
       </w:r>
@@ -11376,9 +11367,6 @@
         <w:t>Разработайте</w:t>
       </w:r>
       <w:r>
-        <w:rPr>
-          <w:lang w:val="ru-RU"/>
-        </w:rPr>
         <w:t xml:space="preserve"> </w:t>
       </w:r>
       <w:r>
@@ -11388,15 +11376,9 @@
         <w:t>функцию</w:t>
       </w:r>
       <w:r>
-        <w:rPr>
-          <w:lang w:val="ru-RU"/>
-        </w:rPr>
         <w:t xml:space="preserve"> </w:t>
       </w:r>
       <w:r>
-        <w:rPr>
-          <w:lang w:val="ru-RU"/>
-        </w:rPr>
         <w:br/>
       </w:r>
       <w:proofErr w:type="spellStart"/>
@@ -11411,7 +11393,6 @@
       <w:r>
         <w:rPr>
           <w:b/>
-          <w:lang w:val="ru-RU"/>
         </w:rPr>
         <w:t>::</w:t>
       </w:r>
@@ -11425,7 +11406,6 @@
       <w:r>
         <w:rPr>
           <w:b/>
-          <w:lang w:val="ru-RU"/>
         </w:rPr>
         <w:t xml:space="preserve"> </w:t>
       </w:r>
@@ -11440,7 +11420,6 @@
       <w:r>
         <w:rPr>
           <w:b/>
-          <w:lang w:val="ru-RU"/>
         </w:rPr>
         <w:t>(</w:t>
       </w:r>
@@ -11455,7 +11434,6 @@
       <w:r>
         <w:rPr>
           <w:b/>
-          <w:lang w:val="ru-RU"/>
         </w:rPr>
         <w:t>::</w:t>
       </w:r>
@@ -11468,7 +11446,6 @@
       <w:r>
         <w:rPr>
           <w:b/>
-          <w:lang w:val="ru-RU"/>
         </w:rPr>
         <w:t xml:space="preserve"> </w:t>
       </w:r>
@@ -11483,7 +11460,6 @@
       <w:r>
         <w:rPr>
           <w:b/>
-          <w:lang w:val="ru-RU"/>
         </w:rPr>
         <w:t xml:space="preserve">&amp; </w:t>
       </w:r>
@@ -11498,7 +11474,6 @@
       <w:r>
         <w:rPr>
           <w:b/>
-          <w:lang w:val="ru-RU"/>
         </w:rPr>
         <w:t xml:space="preserve">, </w:t>
       </w:r>
@@ -11513,7 +11488,6 @@
       <w:r>
         <w:rPr>
           <w:b/>
-          <w:lang w:val="ru-RU"/>
         </w:rPr>
         <w:t>::</w:t>
       </w:r>
@@ -11526,7 +11500,6 @@
       <w:r>
         <w:rPr>
           <w:b/>
-          <w:lang w:val="ru-RU"/>
         </w:rPr>
         <w:t>&lt;</w:t>
       </w:r>
@@ -11541,7 +11514,6 @@
       <w:r>
         <w:rPr>
           <w:b/>
-          <w:lang w:val="ru-RU"/>
         </w:rPr>
         <w:t>::</w:t>
       </w:r>
@@ -11554,7 +11526,6 @@
       <w:r>
         <w:rPr>
           <w:b/>
-          <w:lang w:val="ru-RU"/>
         </w:rPr>
         <w:t xml:space="preserve">, </w:t>
       </w:r>
@@ -11569,7 +11540,6 @@
       <w:r>
         <w:rPr>
           <w:b/>
-          <w:lang w:val="ru-RU"/>
         </w:rPr>
         <w:t>::</w:t>
       </w:r>
@@ -11582,7 +11552,6 @@
       <w:r>
         <w:rPr>
           <w:b/>
-          <w:lang w:val="ru-RU"/>
         </w:rPr>
         <w:t xml:space="preserve">&gt; </w:t>
       </w:r>
@@ -11597,7 +11566,6 @@
       <w:r>
         <w:rPr>
           <w:b/>
-          <w:lang w:val="ru-RU"/>
         </w:rPr>
         <w:t xml:space="preserve">&amp; </w:t>
       </w:r>
@@ -11612,14 +11580,10 @@
       <w:r>
         <w:rPr>
           <w:b/>
-          <w:lang w:val="ru-RU"/>
         </w:rPr>
         <w:t>)</w:t>
       </w:r>
       <w:r>
-        <w:rPr>
-          <w:lang w:val="ru-RU"/>
-        </w:rPr>
         <w:t xml:space="preserve">, </w:t>
       </w:r>
       <w:r>
@@ -11629,9 +11593,6 @@
         <w:t>возвращающую</w:t>
       </w:r>
       <w:r>
-        <w:rPr>
-          <w:lang w:val="ru-RU"/>
-        </w:rPr>
         <w:t xml:space="preserve"> </w:t>
       </w:r>
       <w:r>
@@ -11641,9 +11602,6 @@
         <w:t>результат</w:t>
       </w:r>
       <w:r>
-        <w:rPr>
-          <w:lang w:val="ru-RU"/>
-        </w:rPr>
         <w:t xml:space="preserve"> </w:t>
       </w:r>
       <w:r>
@@ -11653,9 +11611,6 @@
         <w:t>подстановки</w:t>
       </w:r>
       <w:r>
-        <w:rPr>
-          <w:lang w:val="ru-RU"/>
-        </w:rPr>
         <w:t xml:space="preserve"> </w:t>
       </w:r>
       <w:r>
@@ -11665,9 +11620,6 @@
         <w:t>параметров</w:t>
       </w:r>
       <w:r>
-        <w:rPr>
-          <w:lang w:val="ru-RU"/>
-        </w:rPr>
         <w:t xml:space="preserve">, </w:t>
       </w:r>
       <w:r>
@@ -11677,9 +11629,6 @@
         <w:t>заданных</w:t>
       </w:r>
       <w:r>
-        <w:rPr>
-          <w:lang w:val="ru-RU"/>
-        </w:rPr>
         <w:t xml:space="preserve"> </w:t>
       </w:r>
       <w:r>
@@ -11689,9 +11638,6 @@
         <w:t>при</w:t>
       </w:r>
       <w:r>
-        <w:rPr>
-          <w:lang w:val="ru-RU"/>
-        </w:rPr>
         <w:t xml:space="preserve"> </w:t>
       </w:r>
       <w:r>
@@ -11701,9 +11647,6 @@
         <w:t>помощи</w:t>
       </w:r>
       <w:r>
-        <w:rPr>
-          <w:lang w:val="ru-RU"/>
-        </w:rPr>
         <w:t xml:space="preserve"> </w:t>
       </w:r>
       <w:r>
@@ -11713,9 +11656,6 @@
         <w:t>аргумента</w:t>
       </w:r>
       <w:r>
-        <w:rPr>
-          <w:lang w:val="ru-RU"/>
-        </w:rPr>
         <w:t xml:space="preserve"> </w:t>
       </w:r>
       <w:proofErr w:type="spellStart"/>
@@ -11724,9 +11664,6 @@
       </w:r>
       <w:proofErr w:type="spellEnd"/>
       <w:r>
-        <w:rPr>
-          <w:lang w:val="ru-RU"/>
-        </w:rPr>
         <w:t xml:space="preserve"> (</w:t>
       </w:r>
       <w:r>
@@ -11736,9 +11673,6 @@
         <w:t>шаблонный</w:t>
       </w:r>
       <w:r>
-        <w:rPr>
-          <w:lang w:val="ru-RU"/>
-        </w:rPr>
         <w:t xml:space="preserve"> </w:t>
       </w:r>
       <w:r>
@@ -11748,9 +11682,6 @@
         <w:t>параметр</w:t>
       </w:r>
       <w:r>
-        <w:rPr>
-          <w:lang w:val="ru-RU"/>
-        </w:rPr>
         <w:t>=&gt;</w:t>
       </w:r>
       <w:r>
@@ -11760,9 +11691,6 @@
         <w:t>значение</w:t>
       </w:r>
       <w:r>
-        <w:rPr>
-          <w:lang w:val="ru-RU"/>
-        </w:rPr>
         <w:t xml:space="preserve">) </w:t>
       </w:r>
       <w:r>
@@ -11772,9 +11700,6 @@
         <w:t>в</w:t>
       </w:r>
       <w:r>
-        <w:rPr>
-          <w:lang w:val="ru-RU"/>
-        </w:rPr>
         <w:t xml:space="preserve"> </w:t>
       </w:r>
       <w:r>
@@ -11784,9 +11709,6 @@
         <w:t>строку</w:t>
       </w:r>
       <w:r>
-        <w:rPr>
-          <w:lang w:val="ru-RU"/>
-        </w:rPr>
         <w:t xml:space="preserve"> </w:t>
       </w:r>
       <w:proofErr w:type="spellStart"/>
@@ -11795,15 +11717,9 @@
       </w:r>
       <w:proofErr w:type="spellEnd"/>
       <w:r>
-        <w:rPr>
-          <w:lang w:val="ru-RU"/>
-        </w:rPr>
         <w:t>.</w:t>
       </w:r>
       <w:r>
-        <w:rPr>
-          <w:lang w:val="ru-RU"/>
-        </w:rPr>
         <w:t xml:space="preserve"> </w:t>
       </w:r>
       <w:r>
@@ -20853,7 +20769,7 @@
 </file>
 
 <file path=customXml/itemProps1.xml><?xml version="1.0" encoding="utf-8"?>
-<ds:datastoreItem xmlns:ds="http://schemas.openxmlformats.org/officeDocument/2006/customXml" ds:itemID="{A143B810-AE02-4AA3-A401-C2FBF9CF737D}">
+<ds:datastoreItem xmlns:ds="http://schemas.openxmlformats.org/officeDocument/2006/customXml" ds:itemID="{C68CAF46-D9F1-4237-94A0-6F165E209188}">
   <ds:schemaRefs>
     <ds:schemaRef ds:uri="http://schemas.openxmlformats.org/officeDocument/2006/bibliography"/>
   </ds:schemaRefs>

--- a/tasks/02/lab02.docx
+++ b/tasks/02/lab02.docx
@@ -3328,14 +3328,16 @@
             <w:pPr>
               <w:widowControl w:val="0"/>
               <w:spacing w:after="0" w:line="240" w:lineRule="auto"/>
+              <w:rPr>
+                <w:lang w:val="ru-RU"/>
+              </w:rPr>
             </w:pPr>
             <w:r>
               <w:rPr>
                 <w:lang w:val="ru-RU"/>
               </w:rPr>
-              <w:t xml:space="preserve">Подсказка: используйте алгоритмы </w:t>
-            </w:r>
-            <w:proofErr w:type="gramStart"/>
+              <w:t xml:space="preserve">Подсказка: используйте алгоритм </w:t>
+            </w:r>
             <w:r>
               <w:t>std</w:t>
             </w:r>
@@ -3345,7 +3347,6 @@
               </w:rPr>
               <w:t>::</w:t>
             </w:r>
-            <w:proofErr w:type="gramEnd"/>
             <w:r>
               <w:t>accumulate</w:t>
             </w:r>
@@ -3412,7 +3413,6 @@
               </w:rPr>
               <w:t xml:space="preserve">Подсказка: используйте алгоритм </w:t>
             </w:r>
-            <w:proofErr w:type="gramStart"/>
             <w:r>
               <w:t>std</w:t>
             </w:r>
@@ -3422,7 +3422,6 @@
               </w:rPr>
               <w:t>::</w:t>
             </w:r>
-            <w:proofErr w:type="gramEnd"/>
             <w:r>
               <w:t>min</w:t>
             </w:r>
@@ -3504,7 +3503,6 @@
               </w:rPr>
               <w:t xml:space="preserve">Подсказка: используйте </w:t>
             </w:r>
-            <w:proofErr w:type="gramStart"/>
             <w:r>
               <w:t>std</w:t>
             </w:r>
@@ -3514,7 +3512,6 @@
               </w:rPr>
               <w:t>::</w:t>
             </w:r>
-            <w:proofErr w:type="gramEnd"/>
             <w:r>
               <w:t>max</w:t>
             </w:r>
@@ -3590,7 +3587,6 @@
               </w:rPr>
               <w:t xml:space="preserve">: используйте </w:t>
             </w:r>
-            <w:proofErr w:type="gramStart"/>
             <w:r>
               <w:t>std</w:t>
             </w:r>
@@ -3600,7 +3596,6 @@
               </w:rPr>
               <w:t>::</w:t>
             </w:r>
-            <w:proofErr w:type="gramEnd"/>
             <w:r>
               <w:t>minmax</w:t>
             </w:r>
@@ -3617,16 +3612,8 @@
               <w:rPr>
                 <w:lang w:val="ru-RU"/>
               </w:rPr>
-              <w:t xml:space="preserve">, чтобы найти минимальный и максимальный элементы </w:t>
-            </w:r>
-            <w:proofErr w:type="spellStart"/>
-            <w:r>
-              <w:rPr>
-                <w:lang w:val="ru-RU"/>
-              </w:rPr>
-              <w:t>масссива</w:t>
-            </w:r>
-            <w:proofErr w:type="spellEnd"/>
+              <w:t>, чтобы найти минимальный и максимальный элементы масссива</w:t>
+            </w:r>
           </w:p>
         </w:tc>
       </w:tr>
@@ -3684,7 +3671,6 @@
               </w:rPr>
               <w:t xml:space="preserve">Подсказка: используйте </w:t>
             </w:r>
-            <w:proofErr w:type="gramStart"/>
             <w:r>
               <w:t>std</w:t>
             </w:r>
@@ -3694,7 +3680,6 @@
               </w:rPr>
               <w:t>::</w:t>
             </w:r>
-            <w:proofErr w:type="gramEnd"/>
             <w:r>
               <w:t>minmax</w:t>
             </w:r>
@@ -3784,7 +3769,6 @@
               </w:rPr>
               <w:t xml:space="preserve">Подсказка: используйте </w:t>
             </w:r>
-            <w:proofErr w:type="gramStart"/>
             <w:r>
               <w:t>std</w:t>
             </w:r>
@@ -3794,7 +3778,6 @@
               </w:rPr>
               <w:t>::</w:t>
             </w:r>
-            <w:proofErr w:type="gramEnd"/>
             <w:r>
               <w:t>partial</w:t>
             </w:r>
@@ -3885,7 +3868,6 @@
               </w:rPr>
               <w:t xml:space="preserve">Подсказка: используйте </w:t>
             </w:r>
-            <w:proofErr w:type="gramStart"/>
             <w:r>
               <w:t>std</w:t>
             </w:r>
@@ -3895,7 +3877,6 @@
               </w:rPr>
               <w:t>::</w:t>
             </w:r>
-            <w:proofErr w:type="gramEnd"/>
             <w:r>
               <w:t>accumulate</w:t>
             </w:r>
@@ -3968,7 +3949,6 @@
               </w:rPr>
               <w:t xml:space="preserve">Подсказка: используйте алгоритм </w:t>
             </w:r>
-            <w:proofErr w:type="gramStart"/>
             <w:r>
               <w:t>std</w:t>
             </w:r>
@@ -3978,7 +3958,6 @@
               </w:rPr>
               <w:t>::</w:t>
             </w:r>
-            <w:proofErr w:type="gramEnd"/>
             <w:r>
               <w:t>nth</w:t>
             </w:r>
@@ -4025,19 +4004,11 @@
           <w:lang w:val="ru-RU"/>
         </w:rPr>
       </w:pPr>
-      <w:proofErr w:type="gramStart"/>
-      <w:r>
-        <w:rPr>
-          <w:lang w:val="ru-RU"/>
-        </w:rPr>
-        <w:t>Т.к.</w:t>
-      </w:r>
-      <w:proofErr w:type="gramEnd"/>
-      <w:r>
-        <w:rPr>
-          <w:lang w:val="ru-RU"/>
-        </w:rPr>
-        <w:t xml:space="preserve"> вещественные числа представляются в памяти лишь приблизительно, необходимо при подсчете суммы цифр числа принимать в расчет лишь 3 знака после запятой.</w:t>
+      <w:r>
+        <w:rPr>
+          <w:lang w:val="ru-RU"/>
+        </w:rPr>
+        <w:t>Т.к. вещественные числа представляются в памяти лишь приблизительно, необходимо при подсчете суммы цифр числа принимать в расчет лишь 3 знака после запятой.</w:t>
       </w:r>
     </w:p>
     <w:p>
@@ -4217,11 +4188,9 @@
         </w:rPr>
         <w:t xml:space="preserve">Вариант 1 – </w:t>
       </w:r>
-      <w:proofErr w:type="spellStart"/>
       <w:r>
         <w:t>TrimBlanks</w:t>
       </w:r>
-      <w:proofErr w:type="spellEnd"/>
       <w:r>
         <w:rPr>
           <w:lang w:val="ru-RU"/>
@@ -4275,14 +4244,12 @@
         </w:rPr>
         <w:t xml:space="preserve"> </w:t>
       </w:r>
-      <w:proofErr w:type="spellStart"/>
       <w:r>
         <w:rPr>
           <w:b/>
         </w:rPr>
         <w:t>TrimBlanks</w:t>
       </w:r>
-      <w:proofErr w:type="spellEnd"/>
       <w:r>
         <w:rPr>
           <w:b/>
@@ -4464,11 +4431,9 @@
         </w:rPr>
         <w:t xml:space="preserve">Вариант 2 – </w:t>
       </w:r>
-      <w:proofErr w:type="spellStart"/>
       <w:r>
         <w:t>RemoveExtraSpaces</w:t>
       </w:r>
-      <w:proofErr w:type="spellEnd"/>
       <w:r>
         <w:rPr>
           <w:lang w:val="ru-RU"/>
@@ -4496,7 +4461,6 @@
         </w:rPr>
         <w:br/>
       </w:r>
-      <w:proofErr w:type="gramStart"/>
       <w:r>
         <w:rPr>
           <w:b/>
@@ -4510,7 +4474,6 @@
         </w:rPr>
         <w:t>::</w:t>
       </w:r>
-      <w:proofErr w:type="gramEnd"/>
       <w:r>
         <w:rPr>
           <w:b/>
@@ -4524,14 +4487,12 @@
         </w:rPr>
         <w:t xml:space="preserve"> </w:t>
       </w:r>
-      <w:proofErr w:type="spellStart"/>
       <w:r>
         <w:rPr>
           <w:b/>
         </w:rPr>
         <w:t>RemoveExtraSpaces</w:t>
       </w:r>
-      <w:proofErr w:type="spellEnd"/>
       <w:r>
         <w:rPr>
           <w:b/>
@@ -4578,14 +4539,12 @@
         </w:rPr>
         <w:t xml:space="preserve">&amp; </w:t>
       </w:r>
-      <w:proofErr w:type="spellStart"/>
       <w:r>
         <w:rPr>
           <w:b/>
         </w:rPr>
         <w:t>arg</w:t>
       </w:r>
-      <w:proofErr w:type="spellEnd"/>
       <w:r>
         <w:rPr>
           <w:b/>
@@ -4606,11 +4565,9 @@
         <w:br/>
         <w:t xml:space="preserve">удаляющую из строки, переданной в параметре </w:t>
       </w:r>
-      <w:proofErr w:type="spellStart"/>
       <w:r>
         <w:t>arg</w:t>
       </w:r>
-      <w:proofErr w:type="spellEnd"/>
       <w:r>
         <w:rPr>
           <w:lang w:val="ru-RU"/>
@@ -4693,11 +4650,9 @@
         </w:rPr>
         <w:t xml:space="preserve">Вариант 3 – </w:t>
       </w:r>
-      <w:proofErr w:type="spellStart"/>
       <w:r>
         <w:t>FindAndReplace</w:t>
       </w:r>
-      <w:proofErr w:type="spellEnd"/>
       <w:r>
         <w:rPr>
           <w:lang w:val="ru-RU"/>
@@ -4725,7 +4680,6 @@
         </w:rPr>
         <w:br/>
       </w:r>
-      <w:proofErr w:type="gramStart"/>
       <w:r>
         <w:rPr>
           <w:b/>
@@ -4739,7 +4693,6 @@
         </w:rPr>
         <w:t>::</w:t>
       </w:r>
-      <w:proofErr w:type="gramEnd"/>
       <w:r>
         <w:rPr>
           <w:b/>
@@ -4753,14 +4706,12 @@
         </w:rPr>
         <w:t xml:space="preserve"> </w:t>
       </w:r>
-      <w:proofErr w:type="spellStart"/>
       <w:r>
         <w:rPr>
           <w:b/>
         </w:rPr>
         <w:t>FindAndReplace</w:t>
       </w:r>
-      <w:proofErr w:type="spellEnd"/>
       <w:r>
         <w:rPr>
           <w:b/>
@@ -4986,11 +4937,9 @@
         </w:rPr>
         <w:t xml:space="preserve">Вычислительная сложность алгоритма, лежащего в основе </w:t>
       </w:r>
-      <w:proofErr w:type="spellStart"/>
       <w:r>
         <w:t>FindAndReplace</w:t>
       </w:r>
-      <w:proofErr w:type="spellEnd"/>
       <w:r>
         <w:rPr>
           <w:lang w:val="ru-RU"/>
@@ -5155,7 +5104,6 @@
         </w:rPr>
         <w:br/>
       </w:r>
-      <w:proofErr w:type="gramStart"/>
       <w:r>
         <w:rPr>
           <w:b/>
@@ -5169,7 +5117,6 @@
         </w:rPr>
         <w:t>::</w:t>
       </w:r>
-      <w:proofErr w:type="gramEnd"/>
       <w:r>
         <w:rPr>
           <w:b/>
@@ -5183,14 +5130,12 @@
         </w:rPr>
         <w:t xml:space="preserve"> </w:t>
       </w:r>
-      <w:proofErr w:type="spellStart"/>
       <w:r>
         <w:rPr>
           <w:b/>
         </w:rPr>
         <w:t>HtmlEncode</w:t>
       </w:r>
-      <w:proofErr w:type="spellEnd"/>
       <w:r>
         <w:rPr>
           <w:b/>
@@ -5309,7 +5254,6 @@
         </w:rPr>
         <w:t>&amp;</w:t>
       </w:r>
-      <w:proofErr w:type="spellStart"/>
       <w:r>
         <w:rPr>
           <w:rFonts w:ascii="Lucida Console" w:hAnsi="Lucida Console"/>
@@ -5319,7 +5263,6 @@
         </w:rPr>
         <w:t>quot</w:t>
       </w:r>
-      <w:proofErr w:type="spellEnd"/>
       <w:r>
         <w:rPr>
           <w:rFonts w:ascii="Lucida Console" w:hAnsi="Lucida Console"/>
@@ -5342,11 +5285,9 @@
           <w:lang w:val="ru-RU"/>
         </w:rPr>
       </w:pPr>
-      <w:proofErr w:type="gramStart"/>
       <w:r>
         <w:t>‘ (</w:t>
       </w:r>
-      <w:proofErr w:type="gramEnd"/>
       <w:r>
         <w:rPr>
           <w:lang w:val="ru-RU"/>
@@ -5374,20 +5315,12 @@
           <w:lang w:val="ru-RU"/>
         </w:rPr>
       </w:pPr>
-      <w:proofErr w:type="gramStart"/>
       <w:r>
         <w:rPr>
           <w:lang w:val="ru-RU"/>
         </w:rPr>
         <w:lastRenderedPageBreak/>
-        <w:t>&lt; (</w:t>
-      </w:r>
-      <w:proofErr w:type="gramEnd"/>
-      <w:r>
-        <w:rPr>
-          <w:lang w:val="ru-RU"/>
-        </w:rPr>
-        <w:t xml:space="preserve">знак меньше) заменяется на </w:t>
+        <w:t xml:space="preserve">&lt; (знак меньше) заменяется на </w:t>
       </w:r>
       <w:r>
         <w:rPr>
@@ -5399,7 +5332,6 @@
         </w:rPr>
         <w:t>&amp;</w:t>
       </w:r>
-      <w:proofErr w:type="spellStart"/>
       <w:r>
         <w:rPr>
           <w:rFonts w:ascii="Lucida Console" w:hAnsi="Lucida Console"/>
@@ -5409,7 +5341,6 @@
         </w:rPr>
         <w:t>lt</w:t>
       </w:r>
-      <w:proofErr w:type="spellEnd"/>
       <w:r>
         <w:rPr>
           <w:rFonts w:ascii="Lucida Console" w:hAnsi="Lucida Console"/>
@@ -5448,7 +5379,6 @@
         </w:rPr>
         <w:t>&amp;</w:t>
       </w:r>
-      <w:proofErr w:type="spellStart"/>
       <w:r>
         <w:rPr>
           <w:rFonts w:ascii="Lucida Console" w:hAnsi="Lucida Console"/>
@@ -5458,7 +5388,6 @@
         </w:rPr>
         <w:t>gt</w:t>
       </w:r>
-      <w:proofErr w:type="spellEnd"/>
       <w:r>
         <w:rPr>
           <w:rFonts w:ascii="Lucida Console" w:hAnsi="Lucida Console"/>
@@ -5497,19 +5426,8 @@
           <w:color w:val="FF0000"/>
           <w:highlight w:val="yellow"/>
         </w:rPr>
-        <w:t>&amp;</w:t>
-      </w:r>
-      <w:proofErr w:type="gramStart"/>
-      <w:r>
-        <w:rPr>
-          <w:rFonts w:ascii="Lucida Console" w:hAnsi="Lucida Console"/>
-          <w:b/>
-          <w:color w:val="FF0000"/>
-          <w:highlight w:val="yellow"/>
-        </w:rPr>
-        <w:t>amp;</w:t>
-      </w:r>
-      <w:proofErr w:type="gramEnd"/>
+        <w:t>&amp;amp;</w:t>
+      </w:r>
     </w:p>
     <w:p>
       <w:pPr>
@@ -5641,8 +5559,6 @@
         </w:rPr>
         <w:t>&amp;</w:t>
       </w:r>
-      <w:proofErr w:type="spellStart"/>
-      <w:proofErr w:type="gramStart"/>
       <w:r>
         <w:rPr>
           <w:rFonts w:ascii="Lucida Console" w:hAnsi="Lucida Console"/>
@@ -5651,7 +5567,6 @@
         </w:rPr>
         <w:t>lt</w:t>
       </w:r>
-      <w:proofErr w:type="spellEnd"/>
       <w:r>
         <w:rPr>
           <w:rFonts w:ascii="Lucida Console" w:hAnsi="Lucida Console"/>
@@ -5668,7 +5583,6 @@
         </w:rPr>
         <w:t>says</w:t>
       </w:r>
-      <w:proofErr w:type="gramEnd"/>
       <w:r>
         <w:rPr>
           <w:rFonts w:ascii="Lucida Console" w:hAnsi="Lucida Console"/>
@@ -5678,7 +5592,6 @@
         </w:rPr>
         <w:t>&amp;</w:t>
       </w:r>
-      <w:proofErr w:type="spellStart"/>
       <w:r>
         <w:rPr>
           <w:rFonts w:ascii="Lucida Console" w:hAnsi="Lucida Console"/>
@@ -5687,7 +5600,6 @@
         </w:rPr>
         <w:t>gt</w:t>
       </w:r>
-      <w:proofErr w:type="spellEnd"/>
       <w:r>
         <w:rPr>
           <w:rFonts w:ascii="Lucida Console" w:hAnsi="Lucida Console"/>
@@ -5714,7 +5626,6 @@
         </w:rPr>
         <w:t>&amp;</w:t>
       </w:r>
-      <w:proofErr w:type="spellStart"/>
       <w:r>
         <w:rPr>
           <w:rFonts w:ascii="Lucida Console" w:hAnsi="Lucida Console"/>
@@ -5723,7 +5634,6 @@
         </w:rPr>
         <w:t>quot</w:t>
       </w:r>
-      <w:proofErr w:type="spellEnd"/>
       <w:r>
         <w:rPr>
           <w:rFonts w:ascii="Lucida Console" w:hAnsi="Lucida Console"/>
@@ -5749,7 +5659,6 @@
         </w:rPr>
         <w:t>&amp;</w:t>
       </w:r>
-      <w:proofErr w:type="spellStart"/>
       <w:r>
         <w:rPr>
           <w:rFonts w:ascii="Lucida Console" w:hAnsi="Lucida Console"/>
@@ -5758,7 +5667,6 @@
         </w:rPr>
         <w:t>quot</w:t>
       </w:r>
-      <w:proofErr w:type="spellEnd"/>
       <w:r>
         <w:rPr>
           <w:rFonts w:ascii="Lucida Console" w:hAnsi="Lucida Console"/>
@@ -5792,7 +5700,6 @@
         </w:rPr>
         <w:t>&amp;</w:t>
       </w:r>
-      <w:proofErr w:type="gramStart"/>
       <w:r>
         <w:rPr>
           <w:rFonts w:ascii="Lucida Console" w:hAnsi="Lucida Console"/>
@@ -5817,7 +5724,6 @@
         </w:rPr>
         <w:t>M</w:t>
       </w:r>
-      <w:proofErr w:type="gramEnd"/>
       <w:r>
         <w:rPr>
           <w:rFonts w:ascii="Lucida Console" w:hAnsi="Lucida Console"/>
@@ -6000,7 +5906,6 @@
         </w:rPr>
         <w:br/>
       </w:r>
-      <w:proofErr w:type="gramStart"/>
       <w:r>
         <w:rPr>
           <w:b/>
@@ -6014,7 +5919,6 @@
         </w:rPr>
         <w:t>::</w:t>
       </w:r>
-      <w:proofErr w:type="gramEnd"/>
       <w:r>
         <w:rPr>
           <w:b/>
@@ -6028,14 +5932,12 @@
         </w:rPr>
         <w:t xml:space="preserve"> </w:t>
       </w:r>
-      <w:proofErr w:type="spellStart"/>
       <w:r>
         <w:rPr>
           <w:b/>
         </w:rPr>
         <w:t>HtmlDecode</w:t>
       </w:r>
-      <w:proofErr w:type="spellEnd"/>
       <w:r>
         <w:rPr>
           <w:b/>
@@ -6275,7 +6177,6 @@
         <w:t xml:space="preserve">Ознакомьтесь с возможностями контейнера </w:t>
       </w:r>
       <w:hyperlink r:id="rId12">
-        <w:proofErr w:type="gramStart"/>
         <w:r>
           <w:rPr>
             <w:rStyle w:val="af2"/>
@@ -6291,7 +6192,6 @@
           </w:rPr>
           <w:t>::</w:t>
         </w:r>
-        <w:proofErr w:type="gramEnd"/>
         <w:r>
           <w:rPr>
             <w:rStyle w:val="af2"/>
@@ -6396,11 +6296,9 @@
         </w:rPr>
         <w:t>Частота встречаемости слов должна выводиться после того, как входной поток данных закончится (</w:t>
       </w:r>
-      <w:proofErr w:type="spellStart"/>
       <w:r>
         <w:t>eof</w:t>
       </w:r>
-      <w:proofErr w:type="spellEnd"/>
       <w:r>
         <w:rPr>
           <w:lang w:val="ru-RU"/>
@@ -6420,7 +6318,6 @@
         </w:rPr>
         <w:t xml:space="preserve">Для подсчета частоты встречаемости символов используйте отображение </w:t>
       </w:r>
-      <w:proofErr w:type="spellStart"/>
       <w:r>
         <w:rPr>
           <w:b/>
@@ -6439,15 +6336,7 @@
           <w:b/>
           <w:lang w:val="ru-RU"/>
         </w:rPr>
-        <w:t>частота</w:t>
-      </w:r>
-      <w:proofErr w:type="spellEnd"/>
-      <w:r>
-        <w:rPr>
-          <w:b/>
-          <w:lang w:val="ru-RU"/>
-        </w:rPr>
-        <w:t xml:space="preserve"> встречаемости</w:t>
+        <w:t>частота встречаемости</w:t>
       </w:r>
       <w:r>
         <w:rPr>
@@ -6509,44 +6398,26 @@
         <w:rPr>
           <w:lang w:val="ru-RU"/>
         </w:rPr>
-        <w:t xml:space="preserve"> если программа будет способна обнаруживать русские и английские слова, записанные в разном регистре символов, </w:t>
-      </w:r>
-      <w:proofErr w:type="gramStart"/>
-      <w:r>
-        <w:rPr>
-          <w:lang w:val="ru-RU"/>
-        </w:rPr>
-        <w:t>т.е.</w:t>
-      </w:r>
-      <w:proofErr w:type="gramEnd"/>
-      <w:r>
-        <w:rPr>
-          <w:lang w:val="ru-RU"/>
-        </w:rPr>
-        <w:t xml:space="preserve"> считать слова </w:t>
-      </w:r>
-      <w:proofErr w:type="spellStart"/>
+        <w:t xml:space="preserve"> если программа будет способна обнаруживать русские и английские слова, записанные в разном регистре символов, т.е. считать слова </w:t>
+      </w:r>
       <w:r>
         <w:rPr>
           <w:b/>
         </w:rPr>
         <w:t>HeLLo</w:t>
       </w:r>
-      <w:proofErr w:type="spellEnd"/>
       <w:r>
         <w:rPr>
           <w:lang w:val="ru-RU"/>
         </w:rPr>
         <w:t xml:space="preserve"> и </w:t>
       </w:r>
-      <w:proofErr w:type="spellStart"/>
       <w:r>
         <w:rPr>
           <w:b/>
         </w:rPr>
         <w:t>heLLO</w:t>
       </w:r>
-      <w:proofErr w:type="spellEnd"/>
       <w:r>
         <w:rPr>
           <w:lang w:val="ru-RU"/>
@@ -6621,21 +6492,7 @@
         <w:rPr>
           <w:lang w:val="ru-RU"/>
         </w:rPr>
-        <w:t xml:space="preserve">Если вводимое слово или словосочетание, отсутствует в словаре, программа должна попросить пользователя ввести перевод и запомнить </w:t>
-      </w:r>
-      <w:proofErr w:type="gramStart"/>
-      <w:r>
-        <w:rPr>
-          <w:lang w:val="ru-RU"/>
-        </w:rPr>
-        <w:t>его, в случае, если</w:t>
-      </w:r>
-      <w:proofErr w:type="gramEnd"/>
-      <w:r>
-        <w:rPr>
-          <w:lang w:val="ru-RU"/>
-        </w:rPr>
-        <w:t xml:space="preserve"> пользователь ввел непустую строку.</w:t>
+        <w:t>Если вводимое слово или словосочетание, отсутствует в словаре, программа должна попросить пользователя ввести перевод и запомнить его, в случае, если пользователь ввел непустую строку.</w:t>
       </w:r>
     </w:p>
     <w:p>
@@ -6809,7 +6666,6 @@
           <w:lang w:val="ru-RU"/>
         </w:rPr>
       </w:pPr>
-      <w:proofErr w:type="gramStart"/>
       <w:r>
         <w:rPr>
           <w:rFonts w:ascii="Courier New" w:hAnsi="Courier New" w:cs="Courier New"/>
@@ -6826,7 +6682,6 @@
         </w:rPr>
         <w:t>ball</w:t>
       </w:r>
-      <w:proofErr w:type="gramEnd"/>
     </w:p>
     <w:p>
       <w:pPr>
@@ -6869,7 +6724,6 @@
           <w:lang w:val="ru-RU"/>
         </w:rPr>
       </w:pPr>
-      <w:proofErr w:type="gramStart"/>
       <w:r>
         <w:rPr>
           <w:rFonts w:ascii="Courier New" w:hAnsi="Courier New" w:cs="Courier New"/>
@@ -6886,7 +6740,6 @@
         </w:rPr>
         <w:t>meat</w:t>
       </w:r>
-      <w:proofErr w:type="gramEnd"/>
     </w:p>
     <w:p>
       <w:pPr>
@@ -6946,7 +6799,6 @@
           <w:lang w:val="ru-RU"/>
         </w:rPr>
       </w:pPr>
-      <w:proofErr w:type="gramStart"/>
       <w:r>
         <w:rPr>
           <w:rFonts w:ascii="Courier New" w:hAnsi="Courier New" w:cs="Courier New"/>
@@ -6964,7 +6816,6 @@
         </w:rPr>
         <w:t>мясо</w:t>
       </w:r>
-      <w:proofErr w:type="gramEnd"/>
     </w:p>
     <w:p>
       <w:pPr>
@@ -7169,7 +7020,6 @@
           <w:lang w:val="ru-RU"/>
         </w:rPr>
       </w:pPr>
-      <w:proofErr w:type="gramStart"/>
       <w:r>
         <w:rPr>
           <w:rFonts w:ascii="Courier New" w:hAnsi="Courier New" w:cs="Courier New"/>
@@ -7185,17 +7035,7 @@
           <w:sz w:val="20"/>
           <w:lang w:val="ru-RU"/>
         </w:rPr>
-        <w:t>Красная</w:t>
-      </w:r>
-      <w:proofErr w:type="gramEnd"/>
-      <w:r>
-        <w:rPr>
-          <w:rFonts w:ascii="Courier New" w:hAnsi="Courier New" w:cs="Courier New"/>
-          <w:color w:val="FF0000"/>
-          <w:sz w:val="20"/>
-          <w:lang w:val="ru-RU"/>
-        </w:rPr>
-        <w:t xml:space="preserve"> Площадь</w:t>
+        <w:t>Красная Площадь</w:t>
       </w:r>
     </w:p>
     <w:p>
@@ -7290,7 +7130,6 @@
           <w:lang w:val="ru-RU"/>
         </w:rPr>
       </w:pPr>
-      <w:proofErr w:type="gramStart"/>
       <w:r>
         <w:rPr>
           <w:rFonts w:ascii="Courier New" w:hAnsi="Courier New" w:cs="Courier New"/>
@@ -7299,7 +7138,6 @@
         </w:rPr>
         <w:t>&gt;</w:t>
       </w:r>
-      <w:proofErr w:type="spellStart"/>
       <w:r>
         <w:rPr>
           <w:rFonts w:ascii="Courier New" w:hAnsi="Courier New" w:cs="Courier New"/>
@@ -7308,8 +7146,6 @@
         </w:rPr>
         <w:t>lkkvksmdv</w:t>
       </w:r>
-      <w:proofErr w:type="spellEnd"/>
-      <w:proofErr w:type="gramEnd"/>
     </w:p>
     <w:p>
       <w:pPr>
@@ -7336,7 +7172,6 @@
         </w:rPr>
         <w:t>Неизвестное слово “</w:t>
       </w:r>
-      <w:proofErr w:type="spellStart"/>
       <w:r>
         <w:rPr>
           <w:rFonts w:ascii="Courier New" w:hAnsi="Courier New" w:cs="Courier New"/>
@@ -7345,7 +7180,6 @@
         </w:rPr>
         <w:t>lkkvksmdv</w:t>
       </w:r>
-      <w:proofErr w:type="spellEnd"/>
       <w:r>
         <w:rPr>
           <w:rFonts w:ascii="Courier New" w:hAnsi="Courier New" w:cs="Courier New"/>
@@ -7405,8 +7239,6 @@
         </w:rPr>
         <w:t>Слово “</w:t>
       </w:r>
-      <w:proofErr w:type="spellStart"/>
-      <w:proofErr w:type="gramStart"/>
       <w:r>
         <w:rPr>
           <w:rFonts w:ascii="Courier New" w:hAnsi="Courier New" w:cs="Courier New"/>
@@ -7415,7 +7247,6 @@
         </w:rPr>
         <w:t>lkkvksmdv</w:t>
       </w:r>
-      <w:proofErr w:type="spellEnd"/>
       <w:r>
         <w:rPr>
           <w:rFonts w:ascii="Courier New" w:hAnsi="Courier New" w:cs="Courier New"/>
@@ -7423,17 +7254,7 @@
           <w:sz w:val="20"/>
           <w:lang w:val="ru-RU"/>
         </w:rPr>
-        <w:t>”проигнорировано</w:t>
-      </w:r>
-      <w:proofErr w:type="gramEnd"/>
-      <w:r>
-        <w:rPr>
-          <w:rFonts w:ascii="Courier New" w:hAnsi="Courier New" w:cs="Courier New"/>
-          <w:color w:val="0070C0"/>
-          <w:sz w:val="20"/>
-          <w:lang w:val="ru-RU"/>
-        </w:rPr>
-        <w:t>.</w:t>
+        <w:t>”проигнорировано.</w:t>
       </w:r>
     </w:p>
     <w:p>
@@ -7533,7 +7354,6 @@
           <w:lang w:val="ru-RU"/>
         </w:rPr>
       </w:pPr>
-      <w:proofErr w:type="gramStart"/>
       <w:r>
         <w:rPr>
           <w:rFonts w:ascii="Courier New" w:hAnsi="Courier New" w:cs="Courier New"/>
@@ -7550,7 +7370,6 @@
         </w:rPr>
         <w:t>y</w:t>
       </w:r>
-      <w:proofErr w:type="gramEnd"/>
     </w:p>
     <w:p>
       <w:pPr>
@@ -7619,14 +7438,12 @@
         </w:rPr>
         <w:t xml:space="preserve"> если программа будет способна осуществлять перевод английских слов, вводимых пользователем в произвольном регистре символов. Например, слова </w:t>
       </w:r>
-      <w:proofErr w:type="spellStart"/>
       <w:r>
         <w:rPr>
           <w:b/>
         </w:rPr>
         <w:t>CaT</w:t>
       </w:r>
-      <w:proofErr w:type="spellEnd"/>
       <w:r>
         <w:rPr>
           <w:lang w:val="ru-RU"/>
@@ -7730,21 +7547,7 @@
         <w:rPr>
           <w:lang w:val="ru-RU"/>
         </w:rPr>
-        <w:t>«</w:t>
-      </w:r>
-      <w:proofErr w:type="spellStart"/>
-      <w:r>
-        <w:rPr>
-          <w:lang w:val="ru-RU"/>
-        </w:rPr>
-        <w:t>cat</w:t>
-      </w:r>
-      <w:proofErr w:type="spellEnd"/>
-      <w:r>
-        <w:rPr>
-          <w:lang w:val="ru-RU"/>
-        </w:rPr>
-        <w:t>» и «кот»</w:t>
+        <w:t>«cat» и «кот»</w:t>
       </w:r>
       <w:r>
         <w:rPr>
@@ -7756,21 +7559,7 @@
         <w:rPr>
           <w:lang w:val="ru-RU"/>
         </w:rPr>
-        <w:t>«</w:t>
-      </w:r>
-      <w:proofErr w:type="spellStart"/>
-      <w:r>
-        <w:rPr>
-          <w:lang w:val="ru-RU"/>
-        </w:rPr>
-        <w:t>cat</w:t>
-      </w:r>
-      <w:proofErr w:type="spellEnd"/>
-      <w:r>
-        <w:rPr>
-          <w:lang w:val="ru-RU"/>
-        </w:rPr>
-        <w:t xml:space="preserve">», программа должна иметь возможность перевести слово </w:t>
+        <w:t xml:space="preserve">«cat», программа должна иметь возможность перевести слово </w:t>
       </w:r>
       <w:r>
         <w:t>cat</w:t>
@@ -7846,7 +7635,6 @@
         <w:t xml:space="preserve">Ознакомьтесь с возможностями контейнера </w:t>
       </w:r>
       <w:hyperlink r:id="rId13">
-        <w:proofErr w:type="gramStart"/>
         <w:r>
           <w:rPr>
             <w:rStyle w:val="af2"/>
@@ -7860,7 +7648,6 @@
           </w:rPr>
           <w:t>::</w:t>
         </w:r>
-        <w:proofErr w:type="gramEnd"/>
         <w:r>
           <w:rPr>
             <w:rStyle w:val="af2"/>
@@ -7946,7 +7733,6 @@
         </w:rPr>
         <w:br/>
       </w:r>
-      <w:proofErr w:type="gramStart"/>
       <w:r>
         <w:rPr>
           <w:b/>
@@ -7960,7 +7746,6 @@
         </w:rPr>
         <w:t>::</w:t>
       </w:r>
-      <w:proofErr w:type="gramEnd"/>
       <w:r>
         <w:rPr>
           <w:b/>
@@ -7987,14 +7772,12 @@
         </w:rPr>
         <w:t xml:space="preserve">&gt; </w:t>
       </w:r>
-      <w:proofErr w:type="spellStart"/>
       <w:r>
         <w:rPr>
           <w:b/>
         </w:rPr>
         <w:t>CrossSet</w:t>
       </w:r>
-      <w:proofErr w:type="spellEnd"/>
       <w:r>
         <w:rPr>
           <w:b/>
@@ -8530,35 +8313,7 @@
         <w:rPr>
           <w:lang w:val="ru-RU"/>
         </w:rPr>
-        <w:t xml:space="preserve">, в котором они записаны. </w:t>
-      </w:r>
-      <w:proofErr w:type="gramStart"/>
-      <w:r>
-        <w:rPr>
-          <w:lang w:val="ru-RU"/>
-        </w:rPr>
-        <w:t>Т.е.</w:t>
-      </w:r>
-      <w:proofErr w:type="gramEnd"/>
-      <w:r>
-        <w:rPr>
-          <w:lang w:val="ru-RU"/>
-        </w:rPr>
-        <w:t xml:space="preserve"> если недопустимым словом является слово «дурак», то должны фильтроваться слова «</w:t>
-      </w:r>
-      <w:proofErr w:type="spellStart"/>
-      <w:r>
-        <w:rPr>
-          <w:lang w:val="ru-RU"/>
-        </w:rPr>
-        <w:t>ДуРак</w:t>
-      </w:r>
-      <w:proofErr w:type="spellEnd"/>
-      <w:r>
-        <w:rPr>
-          <w:lang w:val="ru-RU"/>
-        </w:rPr>
-        <w:t>», «дурак», «ДУРАК» и подобные.</w:t>
+        <w:t>, в котором они записаны. Т.е. если недопустимым словом является слово «дурак», то должны фильтроваться слова «ДуРак», «дурак», «ДУРАК» и подобные.</w:t>
       </w:r>
     </w:p>
     <w:p>
@@ -8591,7 +8346,6 @@
         </w:rPr>
         <w:t xml:space="preserve">Разработайте функцию </w:t>
       </w:r>
-      <w:proofErr w:type="gramStart"/>
       <w:r>
         <w:rPr>
           <w:b/>
@@ -8605,7 +8359,6 @@
         </w:rPr>
         <w:t>::</w:t>
       </w:r>
-      <w:proofErr w:type="gramEnd"/>
       <w:r>
         <w:rPr>
           <w:b/>
@@ -8632,14 +8385,12 @@
         </w:rPr>
         <w:t xml:space="preserve">&gt; </w:t>
       </w:r>
-      <w:proofErr w:type="spellStart"/>
       <w:r>
         <w:rPr>
           <w:b/>
         </w:rPr>
         <w:t>GeneratePrimeNumbersSet</w:t>
       </w:r>
-      <w:proofErr w:type="spellEnd"/>
       <w:r>
         <w:rPr>
           <w:b/>
@@ -8660,14 +8411,12 @@
         </w:rPr>
         <w:t xml:space="preserve"> </w:t>
       </w:r>
-      <w:proofErr w:type="spellStart"/>
       <w:r>
         <w:rPr>
           <w:b/>
         </w:rPr>
         <w:t>upperBound</w:t>
       </w:r>
-      <w:proofErr w:type="spellEnd"/>
       <w:r>
         <w:rPr>
           <w:b/>
@@ -8694,11 +8443,9 @@
         </w:rPr>
         <w:t xml:space="preserve"> значения </w:t>
       </w:r>
-      <w:proofErr w:type="spellStart"/>
       <w:r>
         <w:t>upperBound</w:t>
       </w:r>
-      <w:proofErr w:type="spellEnd"/>
       <w:r>
         <w:rPr>
           <w:lang w:val="ru-RU"/>
@@ -8751,21 +8498,7 @@
         <w:rPr>
           <w:lang w:val="ru-RU"/>
         </w:rPr>
-        <w:t xml:space="preserve">-процессором не должно превышать </w:t>
-      </w:r>
-      <w:proofErr w:type="gramStart"/>
-      <w:r>
-        <w:rPr>
-          <w:lang w:val="ru-RU"/>
-        </w:rPr>
-        <w:t>10-12</w:t>
-      </w:r>
-      <w:proofErr w:type="gramEnd"/>
-      <w:r>
-        <w:rPr>
-          <w:lang w:val="ru-RU"/>
-        </w:rPr>
-        <w:t xml:space="preserve"> секунд (программа будет запускаться в </w:t>
+        <w:t xml:space="preserve">-процессором не должно превышать 10-12 секунд (программа будет запускаться в </w:t>
       </w:r>
       <w:r>
         <w:t>Release</w:t>
@@ -8812,21 +8545,7 @@
         <w:rPr>
           <w:lang w:val="ru-RU"/>
         </w:rPr>
-        <w:t xml:space="preserve">&gt; (для хранения каждого элемента он использует 1 бит информации, </w:t>
-      </w:r>
-      <w:proofErr w:type="gramStart"/>
-      <w:r>
-        <w:rPr>
-          <w:lang w:val="ru-RU"/>
-        </w:rPr>
-        <w:t>т.к.</w:t>
-      </w:r>
-      <w:proofErr w:type="gramEnd"/>
-      <w:r>
-        <w:rPr>
-          <w:lang w:val="ru-RU"/>
-        </w:rPr>
-        <w:t xml:space="preserve"> на хранение признака простоты 100 миллионов чисел потребуется всего 12,5 мегабайт памяти)</w:t>
+        <w:t>&gt; (для хранения каждого элемента он использует 1 бит информации, т.к. на хранение признака простоты 100 миллионов чисел потребуется всего 12,5 мегабайт памяти)</w:t>
       </w:r>
     </w:p>
     <w:p>
@@ -8921,7 +8640,6 @@
         <w:t xml:space="preserve">Ознакомьтесь с возможностями класса </w:t>
       </w:r>
       <w:hyperlink r:id="rId14">
-        <w:proofErr w:type="gramStart"/>
         <w:r>
           <w:rPr>
             <w:rStyle w:val="af2"/>
@@ -8935,7 +8653,6 @@
           </w:rPr>
           <w:t>::</w:t>
         </w:r>
-        <w:proofErr w:type="gramEnd"/>
         <w:r>
           <w:rPr>
             <w:rStyle w:val="af2"/>
@@ -8998,21 +8715,7 @@
         <w:rPr>
           <w:lang w:val="ru-RU"/>
         </w:rPr>
-        <w:t>-</w:t>
-      </w:r>
-      <w:proofErr w:type="spellStart"/>
-      <w:r>
-        <w:rPr>
-          <w:lang w:val="ru-RU"/>
-        </w:rPr>
-        <w:t>ов</w:t>
-      </w:r>
-      <w:proofErr w:type="spellEnd"/>
-      <w:r>
-        <w:rPr>
-          <w:lang w:val="ru-RU"/>
-        </w:rPr>
-        <w:t xml:space="preserve"> – 80 баллов</w:t>
+        <w:t>-ов – 80 баллов</w:t>
       </w:r>
       <w:bookmarkEnd w:id="62"/>
       <w:bookmarkEnd w:id="63"/>
@@ -9048,15 +8751,12 @@
         </w:rPr>
         <w:t xml:space="preserve"> </w:t>
       </w:r>
-      <w:proofErr w:type="spellStart"/>
-      <w:proofErr w:type="gramStart"/>
       <w:r>
         <w:rPr>
           <w:b/>
         </w:rPr>
         <w:t>ParseURL</w:t>
       </w:r>
-      <w:proofErr w:type="spellEnd"/>
       <w:r>
         <w:rPr>
           <w:b/>
@@ -9064,7 +8764,6 @@
         </w:rPr>
         <w:t>(</w:t>
       </w:r>
-      <w:proofErr w:type="gramEnd"/>
       <w:r>
         <w:rPr>
           <w:b/>
@@ -9091,14 +8790,12 @@
         </w:rPr>
         <w:t xml:space="preserve">&amp; </w:t>
       </w:r>
-      <w:proofErr w:type="spellStart"/>
       <w:r>
         <w:rPr>
           <w:b/>
         </w:rPr>
         <w:t>url</w:t>
       </w:r>
-      <w:proofErr w:type="spellEnd"/>
       <w:r>
         <w:rPr>
           <w:b/>
@@ -9223,11 +8920,9 @@
         <w:br/>
         <w:t xml:space="preserve">выполняющую разбор строки </w:t>
       </w:r>
-      <w:proofErr w:type="spellStart"/>
       <w:r>
         <w:t>url</w:t>
       </w:r>
-      <w:proofErr w:type="spellEnd"/>
       <w:r>
         <w:rPr>
           <w:lang w:val="ru-RU"/>
@@ -9292,13 +8987,8 @@
         </w:pBdr>
         <w:spacing w:after="0" w:line="240" w:lineRule="auto"/>
       </w:pPr>
-      <w:proofErr w:type="spellStart"/>
-      <w:r>
-        <w:t>enum</w:t>
-      </w:r>
-      <w:proofErr w:type="spellEnd"/>
-      <w:r>
-        <w:t xml:space="preserve"> class Protocol</w:t>
+      <w:r>
+        <w:t>enum class Protocol</w:t>
       </w:r>
     </w:p>
     <w:p>
@@ -9433,7 +9123,6 @@
         </w:rPr>
         <w:t>хост</w:t>
       </w:r>
-      <w:proofErr w:type="gramStart"/>
       <w:r>
         <w:rPr>
           <w:lang w:val="ru-RU"/>
@@ -9448,7 +9137,6 @@
         </w:rPr>
         <w:t>порт</w:t>
       </w:r>
-      <w:proofErr w:type="gramEnd"/>
       <w:r>
         <w:rPr>
           <w:lang w:val="ru-RU"/>
@@ -9852,14 +9540,12 @@
         </w:rPr>
         <w:t>.</w:t>
       </w:r>
-      <w:proofErr w:type="spellStart"/>
       <w:r>
         <w:rPr>
           <w:rStyle w:val="af2"/>
         </w:rPr>
         <w:t>mysite</w:t>
       </w:r>
-      <w:proofErr w:type="spellEnd"/>
       <w:r>
         <w:rPr>
           <w:rStyle w:val="af2"/>
@@ -9945,14 +9631,12 @@
         </w:rPr>
         <w:t>=</w:t>
       </w:r>
-      <w:proofErr w:type="spellStart"/>
       <w:r>
         <w:rPr>
           <w:rStyle w:val="af2"/>
         </w:rPr>
         <w:t>en</w:t>
       </w:r>
-      <w:proofErr w:type="spellEnd"/>
       <w:r>
         <w:rPr>
           <w:rStyle w:val="af2"/>
@@ -10026,7 +9710,6 @@
         </w:rPr>
         <w:t>.</w:t>
       </w:r>
-      <w:proofErr w:type="spellStart"/>
       <w:r>
         <w:rPr>
           <w:rFonts w:ascii="Courier New" w:hAnsi="Courier New" w:cs="Courier New"/>
@@ -10034,7 +9717,6 @@
         </w:rPr>
         <w:t>mysite</w:t>
       </w:r>
-      <w:proofErr w:type="spellEnd"/>
       <w:r>
         <w:rPr>
           <w:rFonts w:ascii="Courier New" w:hAnsi="Courier New" w:cs="Courier New"/>
@@ -10133,7 +9815,6 @@
         </w:rPr>
         <w:t>=</w:t>
       </w:r>
-      <w:proofErr w:type="spellStart"/>
       <w:r>
         <w:rPr>
           <w:rFonts w:ascii="Courier New" w:hAnsi="Courier New" w:cs="Courier New"/>
@@ -10141,7 +9822,6 @@
         </w:rPr>
         <w:t>en</w:t>
       </w:r>
-      <w:proofErr w:type="spellEnd"/>
       <w:r>
         <w:rPr>
           <w:rFonts w:ascii="Courier New" w:hAnsi="Courier New" w:cs="Courier New"/>
@@ -10243,12 +9923,11 @@
           <w:i/>
           <w:iCs/>
           <w:spacing w:val="0"/>
-          <w:lang w:val="ru-RU"/>
         </w:rPr>
       </w:pPr>
       <w:bookmarkStart w:id="64" w:name="_Toc508033615"/>
-      <w:bookmarkStart w:id="65" w:name="_Toc381653192"/>
-      <w:bookmarkStart w:id="66" w:name="_Toc128958078"/>
+      <w:bookmarkStart w:id="65" w:name="_Toc128958078"/>
+      <w:bookmarkStart w:id="66" w:name="_Toc381653192"/>
       <w:r>
         <w:rPr>
           <w:rStyle w:val="a8"/>
@@ -10270,12 +9949,11 @@
           <w:i/>
           <w:iCs/>
           <w:spacing w:val="0"/>
-          <w:lang w:val="ru-RU"/>
         </w:rPr>
         <w:t xml:space="preserve"> 6</w:t>
       </w:r>
       <w:bookmarkEnd w:id="64"/>
-      <w:bookmarkEnd w:id="66"/>
+      <w:bookmarkEnd w:id="65"/>
     </w:p>
     <w:p>
       <w:pPr>
@@ -10287,7 +9965,6 @@
           <w:i w:val="0"/>
           <w:iCs w:val="0"/>
           <w:spacing w:val="0"/>
-          <w:lang w:val="ru-RU"/>
         </w:rPr>
       </w:pPr>
       <w:bookmarkStart w:id="67" w:name="_Toc508033616"/>
@@ -10312,7 +9989,6 @@
           <w:i w:val="0"/>
           <w:iCs w:val="0"/>
           <w:spacing w:val="0"/>
-          <w:lang w:val="ru-RU"/>
         </w:rPr>
         <w:t xml:space="preserve"> 1 – </w:t>
       </w:r>
@@ -10335,7 +10011,6 @@
           <w:i w:val="0"/>
           <w:iCs w:val="0"/>
           <w:spacing w:val="0"/>
-          <w:lang w:val="ru-RU"/>
         </w:rPr>
         <w:t xml:space="preserve"> </w:t>
       </w:r>
@@ -10358,7 +10033,6 @@
           <w:i w:val="0"/>
           <w:iCs w:val="0"/>
           <w:spacing w:val="0"/>
-          <w:lang w:val="ru-RU"/>
         </w:rPr>
         <w:t xml:space="preserve"> - 100 </w:t>
       </w:r>
@@ -10374,7 +10048,7 @@
         </w:rPr>
         <w:t>баллов</w:t>
       </w:r>
-      <w:bookmarkEnd w:id="65"/>
+      <w:bookmarkEnd w:id="66"/>
       <w:bookmarkEnd w:id="67"/>
       <w:bookmarkEnd w:id="68"/>
     </w:p>
@@ -10391,9 +10065,6 @@
         <w:t>Разработайте</w:t>
       </w:r>
       <w:r>
-        <w:rPr>
-          <w:lang w:val="ru-RU"/>
-        </w:rPr>
         <w:t xml:space="preserve"> </w:t>
       </w:r>
       <w:r>
@@ -10403,18 +10074,11 @@
         <w:t>функцию</w:t>
       </w:r>
       <w:r>
-        <w:rPr>
-          <w:lang w:val="ru-RU"/>
-        </w:rPr>
         <w:t xml:space="preserve"> </w:t>
       </w:r>
       <w:r>
-        <w:rPr>
-          <w:lang w:val="ru-RU"/>
-        </w:rPr>
         <w:br/>
       </w:r>
-      <w:proofErr w:type="gramStart"/>
       <w:r>
         <w:rPr>
           <w:b/>
@@ -10424,11 +10088,9 @@
       <w:r>
         <w:rPr>
           <w:b/>
-          <w:lang w:val="ru-RU"/>
         </w:rPr>
         <w:t>::</w:t>
       </w:r>
-      <w:proofErr w:type="gramEnd"/>
       <w:r>
         <w:rPr>
           <w:b/>
@@ -10438,22 +10100,18 @@
       <w:r>
         <w:rPr>
           <w:b/>
-          <w:lang w:val="ru-RU"/>
         </w:rPr>
         <w:t xml:space="preserve"> </w:t>
       </w:r>
-      <w:proofErr w:type="spellStart"/>
       <w:r>
         <w:rPr>
           <w:b/>
         </w:rPr>
         <w:t>ExpandTemplate</w:t>
       </w:r>
-      <w:proofErr w:type="spellEnd"/>
-      <w:r>
-        <w:rPr>
-          <w:b/>
-          <w:lang w:val="ru-RU"/>
+      <w:r>
+        <w:rPr>
+          <w:b/>
         </w:rPr>
         <w:t>(</w:t>
       </w:r>
@@ -10466,7 +10124,6 @@
       <w:r>
         <w:rPr>
           <w:b/>
-          <w:lang w:val="ru-RU"/>
         </w:rPr>
         <w:t>::</w:t>
       </w:r>
@@ -10479,7 +10136,6 @@
       <w:r>
         <w:rPr>
           <w:b/>
-          <w:lang w:val="ru-RU"/>
         </w:rPr>
         <w:t xml:space="preserve"> </w:t>
       </w:r>
@@ -10492,22 +10148,18 @@
       <w:r>
         <w:rPr>
           <w:b/>
-          <w:lang w:val="ru-RU"/>
         </w:rPr>
         <w:t xml:space="preserve">&amp; </w:t>
       </w:r>
-      <w:proofErr w:type="spellStart"/>
       <w:r>
         <w:rPr>
           <w:b/>
         </w:rPr>
         <w:t>tpl</w:t>
       </w:r>
-      <w:proofErr w:type="spellEnd"/>
-      <w:r>
-        <w:rPr>
-          <w:b/>
-          <w:lang w:val="ru-RU"/>
+      <w:r>
+        <w:rPr>
+          <w:b/>
         </w:rPr>
         <w:t xml:space="preserve">, </w:t>
       </w:r>
@@ -10520,7 +10172,6 @@
       <w:r>
         <w:rPr>
           <w:b/>
-          <w:lang w:val="ru-RU"/>
         </w:rPr>
         <w:t>::</w:t>
       </w:r>
@@ -10533,7 +10184,6 @@
       <w:r>
         <w:rPr>
           <w:b/>
-          <w:lang w:val="ru-RU"/>
         </w:rPr>
         <w:t>&lt;</w:t>
       </w:r>
@@ -10546,7 +10196,6 @@
       <w:r>
         <w:rPr>
           <w:b/>
-          <w:lang w:val="ru-RU"/>
         </w:rPr>
         <w:t>::</w:t>
       </w:r>
@@ -10559,7 +10208,6 @@
       <w:r>
         <w:rPr>
           <w:b/>
-          <w:lang w:val="ru-RU"/>
         </w:rPr>
         <w:t xml:space="preserve">, </w:t>
       </w:r>
@@ -10572,7 +10220,6 @@
       <w:r>
         <w:rPr>
           <w:b/>
-          <w:lang w:val="ru-RU"/>
         </w:rPr>
         <w:t>::</w:t>
       </w:r>
@@ -10585,7 +10232,6 @@
       <w:r>
         <w:rPr>
           <w:b/>
-          <w:lang w:val="ru-RU"/>
         </w:rPr>
         <w:t xml:space="preserve">&gt; </w:t>
       </w:r>
@@ -10598,7 +10244,6 @@
       <w:r>
         <w:rPr>
           <w:b/>
-          <w:lang w:val="ru-RU"/>
         </w:rPr>
         <w:t xml:space="preserve">&amp; </w:t>
       </w:r>
@@ -10611,14 +10256,10 @@
       <w:r>
         <w:rPr>
           <w:b/>
-          <w:lang w:val="ru-RU"/>
         </w:rPr>
         <w:t>)</w:t>
       </w:r>
       <w:r>
-        <w:rPr>
-          <w:lang w:val="ru-RU"/>
-        </w:rPr>
         <w:t xml:space="preserve">, </w:t>
       </w:r>
       <w:r>
@@ -10628,9 +10269,6 @@
         <w:t>возвращающую</w:t>
       </w:r>
       <w:r>
-        <w:rPr>
-          <w:lang w:val="ru-RU"/>
-        </w:rPr>
         <w:t xml:space="preserve"> </w:t>
       </w:r>
       <w:r>
@@ -10640,9 +10278,6 @@
         <w:t>результат</w:t>
       </w:r>
       <w:r>
-        <w:rPr>
-          <w:lang w:val="ru-RU"/>
-        </w:rPr>
         <w:t xml:space="preserve"> </w:t>
       </w:r>
       <w:r>
@@ -10652,9 +10287,6 @@
         <w:t>подстановки</w:t>
       </w:r>
       <w:r>
-        <w:rPr>
-          <w:lang w:val="ru-RU"/>
-        </w:rPr>
         <w:t xml:space="preserve"> </w:t>
       </w:r>
       <w:r>
@@ -10664,9 +10296,6 @@
         <w:t>параметров</w:t>
       </w:r>
       <w:r>
-        <w:rPr>
-          <w:lang w:val="ru-RU"/>
-        </w:rPr>
         <w:t xml:space="preserve">, </w:t>
       </w:r>
       <w:r>
@@ -10676,9 +10305,6 @@
         <w:t>заданных</w:t>
       </w:r>
       <w:r>
-        <w:rPr>
-          <w:lang w:val="ru-RU"/>
-        </w:rPr>
         <w:t xml:space="preserve"> </w:t>
       </w:r>
       <w:r>
@@ -10688,9 +10314,6 @@
         <w:t>при</w:t>
       </w:r>
       <w:r>
-        <w:rPr>
-          <w:lang w:val="ru-RU"/>
-        </w:rPr>
         <w:t xml:space="preserve"> </w:t>
       </w:r>
       <w:r>
@@ -10700,9 +10323,6 @@
         <w:t>помощи</w:t>
       </w:r>
       <w:r>
-        <w:rPr>
-          <w:lang w:val="ru-RU"/>
-        </w:rPr>
         <w:t xml:space="preserve"> </w:t>
       </w:r>
       <w:r>
@@ -10712,18 +10332,12 @@
         <w:t>аргумента</w:t>
       </w:r>
       <w:r>
-        <w:rPr>
-          <w:lang w:val="ru-RU"/>
-        </w:rPr>
         <w:t xml:space="preserve"> </w:t>
       </w:r>
       <w:r>
         <w:t>params</w:t>
       </w:r>
       <w:r>
-        <w:rPr>
-          <w:lang w:val="ru-RU"/>
-        </w:rPr>
         <w:t xml:space="preserve"> (</w:t>
       </w:r>
       <w:r>
@@ -10733,9 +10347,6 @@
         <w:t>шаблонный</w:t>
       </w:r>
       <w:r>
-        <w:rPr>
-          <w:lang w:val="ru-RU"/>
-        </w:rPr>
         <w:t xml:space="preserve"> </w:t>
       </w:r>
       <w:r>
@@ -10745,9 +10356,6 @@
         <w:t>параметр</w:t>
       </w:r>
       <w:r>
-        <w:rPr>
-          <w:lang w:val="ru-RU"/>
-        </w:rPr>
         <w:t>=&gt;</w:t>
       </w:r>
       <w:r>
@@ -10757,9 +10365,6 @@
         <w:t>значение</w:t>
       </w:r>
       <w:r>
-        <w:rPr>
-          <w:lang w:val="ru-RU"/>
-        </w:rPr>
         <w:t xml:space="preserve">) </w:t>
       </w:r>
       <w:r>
@@ -10769,9 +10374,6 @@
         <w:t>в</w:t>
       </w:r>
       <w:r>
-        <w:rPr>
-          <w:lang w:val="ru-RU"/>
-        </w:rPr>
         <w:t xml:space="preserve"> </w:t>
       </w:r>
       <w:r>
@@ -10781,20 +10383,12 @@
         <w:t>строку</w:t>
       </w:r>
       <w:r>
-        <w:rPr>
-          <w:lang w:val="ru-RU"/>
-        </w:rPr>
         <w:t xml:space="preserve"> </w:t>
       </w:r>
-      <w:proofErr w:type="spellStart"/>
       <w:r>
         <w:t>tpl</w:t>
       </w:r>
-      <w:proofErr w:type="spellEnd"/>
-      <w:r>
-        <w:rPr>
-          <w:lang w:val="ru-RU"/>
-        </w:rPr>
+      <w:r>
         <w:t xml:space="preserve">. </w:t>
       </w:r>
       <w:r>
@@ -10812,22 +10406,18 @@
         </w:rPr>
         <w:t xml:space="preserve">, должны игнорироваться. Любой шаблонный параметр может встречаться в строке </w:t>
       </w:r>
-      <w:proofErr w:type="spellStart"/>
       <w:r>
         <w:t>tpl</w:t>
       </w:r>
-      <w:proofErr w:type="spellEnd"/>
       <w:r>
         <w:rPr>
           <w:lang w:val="ru-RU"/>
         </w:rPr>
         <w:t xml:space="preserve"> произвольное количество раз. При наличии нескольких возможных вариантов подстановки должен выбираться параметр, имеющий наибольшую длину. Та часть строки </w:t>
       </w:r>
-      <w:proofErr w:type="spellStart"/>
       <w:r>
         <w:t>tpl</w:t>
       </w:r>
-      <w:proofErr w:type="spellEnd"/>
       <w:r>
         <w:rPr>
           <w:lang w:val="ru-RU"/>
@@ -10851,7 +10441,6 @@
         </w:rPr>
         <w:t xml:space="preserve">Для тестирования функции </w:t>
       </w:r>
-      <w:proofErr w:type="spellStart"/>
       <w:r>
         <w:rPr>
           <w:b/>
@@ -10859,7 +10448,6 @@
         </w:rPr>
         <w:t>ExpandTemplate</w:t>
       </w:r>
-      <w:proofErr w:type="spellEnd"/>
       <w:r>
         <w:rPr>
           <w:b/>
@@ -10950,19 +10538,8 @@
           <w:highlight w:val="white"/>
           <w:lang w:bidi="ar-SA"/>
         </w:rPr>
-        <w:t xml:space="preserve"> </w:t>
-      </w:r>
-      <w:proofErr w:type="gramStart"/>
-      <w:r>
-        <w:rPr>
-          <w:rFonts w:ascii="Consolas" w:hAnsi="Consolas" w:cs="Consolas"/>
-          <w:color w:val="000000"/>
-          <w:highlight w:val="white"/>
-          <w:lang w:bidi="ar-SA"/>
-        </w:rPr>
-        <w:t>std;</w:t>
-      </w:r>
-      <w:proofErr w:type="gramEnd"/>
+        <w:t xml:space="preserve"> std;</w:t>
+      </w:r>
     </w:p>
     <w:p>
       <w:pPr>
@@ -11023,27 +10600,7 @@
           <w:highlight w:val="white"/>
           <w:lang w:bidi="ar-SA"/>
         </w:rPr>
-        <w:t xml:space="preserve"> </w:t>
-      </w:r>
-      <w:proofErr w:type="gramStart"/>
-      <w:r>
-        <w:rPr>
-          <w:rFonts w:ascii="Consolas" w:hAnsi="Consolas" w:cs="Consolas"/>
-          <w:color w:val="000000"/>
-          <w:highlight w:val="white"/>
-          <w:lang w:bidi="ar-SA"/>
-        </w:rPr>
-        <w:t>main(</w:t>
-      </w:r>
-      <w:proofErr w:type="gramEnd"/>
-      <w:r>
-        <w:rPr>
-          <w:rFonts w:ascii="Consolas" w:hAnsi="Consolas" w:cs="Consolas"/>
-          <w:color w:val="000000"/>
-          <w:highlight w:val="white"/>
-          <w:lang w:bidi="ar-SA"/>
-        </w:rPr>
-        <w:t>)</w:t>
+        <w:t xml:space="preserve"> main()</w:t>
       </w:r>
     </w:p>
     <w:p>
@@ -11182,9 +10739,17 @@
           <w:highlight w:val="white"/>
           <w:lang w:bidi="ar-SA"/>
         </w:rPr>
-        <w:t xml:space="preserve"> </w:t>
-      </w:r>
-      <w:proofErr w:type="spellStart"/>
+        <w:t xml:space="preserve"> tpl = </w:t>
+      </w:r>
+      <w:r>
+        <w:rPr>
+          <w:rFonts w:ascii="Consolas" w:hAnsi="Consolas" w:cs="Consolas"/>
+          <w:color w:val="A31515"/>
+          <w:highlight w:val="white"/>
+          <w:lang w:bidi="ar-SA"/>
+        </w:rPr>
+        <w:t>"Hello, %USER_NAME%. Today is {WEEK_DAY}."</w:t>
+      </w:r>
       <w:r>
         <w:rPr>
           <w:rFonts w:ascii="Consolas" w:hAnsi="Consolas" w:cs="Consolas"/>
@@ -11192,47 +10757,8 @@
           <w:highlight w:val="white"/>
           <w:lang w:bidi="ar-SA"/>
         </w:rPr>
-        <w:t>tpl</w:t>
-      </w:r>
-      <w:proofErr w:type="spellEnd"/>
-      <w:r>
-        <w:rPr>
-          <w:rFonts w:ascii="Consolas" w:hAnsi="Consolas" w:cs="Consolas"/>
-          <w:color w:val="000000"/>
-          <w:highlight w:val="white"/>
-          <w:lang w:bidi="ar-SA"/>
-        </w:rPr>
-        <w:t xml:space="preserve"> = </w:t>
-      </w:r>
-      <w:r>
-        <w:rPr>
-          <w:rFonts w:ascii="Consolas" w:hAnsi="Consolas" w:cs="Consolas"/>
-          <w:color w:val="A31515"/>
-          <w:highlight w:val="white"/>
-          <w:lang w:bidi="ar-SA"/>
-        </w:rPr>
-        <w:t>"Hello, %USER_NAME%. Today is {WEEK_DAY}.</w:t>
-      </w:r>
-      <w:proofErr w:type="gramStart"/>
-      <w:r>
-        <w:rPr>
-          <w:rFonts w:ascii="Consolas" w:hAnsi="Consolas" w:cs="Consolas"/>
-          <w:color w:val="A31515"/>
-          <w:highlight w:val="white"/>
-          <w:lang w:bidi="ar-SA"/>
-        </w:rPr>
-        <w:t>"</w:t>
-      </w:r>
-      <w:r>
-        <w:rPr>
-          <w:rFonts w:ascii="Consolas" w:hAnsi="Consolas" w:cs="Consolas"/>
-          <w:color w:val="000000"/>
-          <w:highlight w:val="white"/>
-          <w:lang w:bidi="ar-SA"/>
-        </w:rPr>
         <w:t>;</w:t>
       </w:r>
-      <w:proofErr w:type="gramEnd"/>
     </w:p>
     <w:p>
       <w:pPr>
@@ -11325,19 +10851,8 @@
           <w:highlight w:val="white"/>
           <w:lang w:bidi="ar-SA"/>
         </w:rPr>
-        <w:t xml:space="preserve">&gt; </w:t>
-      </w:r>
-      <w:proofErr w:type="gramStart"/>
-      <w:r>
-        <w:rPr>
-          <w:rFonts w:ascii="Consolas" w:hAnsi="Consolas" w:cs="Consolas"/>
-          <w:color w:val="000000"/>
-          <w:highlight w:val="white"/>
-          <w:lang w:bidi="ar-SA"/>
-        </w:rPr>
-        <w:t>params;</w:t>
-      </w:r>
-      <w:proofErr w:type="gramEnd"/>
+        <w:t>&gt; params;</w:t>
+      </w:r>
     </w:p>
     <w:p>
       <w:pPr>
@@ -11404,17 +10919,7 @@
           <w:highlight w:val="white"/>
           <w:lang w:bidi="ar-SA"/>
         </w:rPr>
-        <w:t>"Ivan Petrov</w:t>
-      </w:r>
-      <w:proofErr w:type="gramStart"/>
-      <w:r>
-        <w:rPr>
-          <w:rFonts w:ascii="Consolas" w:hAnsi="Consolas" w:cs="Consolas"/>
-          <w:color w:val="A31515"/>
-          <w:highlight w:val="white"/>
-          <w:lang w:bidi="ar-SA"/>
-        </w:rPr>
-        <w:t>"</w:t>
+        <w:t>"Ivan Petrov"</w:t>
       </w:r>
       <w:r>
         <w:rPr>
@@ -11425,7 +10930,6 @@
         </w:rPr>
         <w:t>;</w:t>
       </w:r>
-      <w:proofErr w:type="gramEnd"/>
     </w:p>
     <w:p>
       <w:pPr>
@@ -11492,17 +10996,7 @@
           <w:highlight w:val="white"/>
           <w:lang w:bidi="ar-SA"/>
         </w:rPr>
-        <w:t>"Friday</w:t>
-      </w:r>
-      <w:proofErr w:type="gramStart"/>
-      <w:r>
-        <w:rPr>
-          <w:rFonts w:ascii="Consolas" w:hAnsi="Consolas" w:cs="Consolas"/>
-          <w:color w:val="A31515"/>
-          <w:highlight w:val="white"/>
-          <w:lang w:bidi="ar-SA"/>
-        </w:rPr>
-        <w:t>"</w:t>
+        <w:t>"Friday"</w:t>
       </w:r>
       <w:r>
         <w:rPr>
@@ -11513,7 +11007,6 @@
         </w:rPr>
         <w:t>;</w:t>
       </w:r>
-      <w:proofErr w:type="gramEnd"/>
     </w:p>
     <w:p>
       <w:pPr>
@@ -11554,7 +11047,6 @@
         </w:rPr>
         <w:tab/>
       </w:r>
-      <w:proofErr w:type="gramStart"/>
       <w:r>
         <w:rPr>
           <w:rFonts w:ascii="Consolas" w:hAnsi="Consolas" w:cs="Consolas"/>
@@ -11571,10 +11063,17 @@
           <w:highlight w:val="white"/>
           <w:lang w:bidi="ar-SA"/>
         </w:rPr>
-        <w:t>(</w:t>
-      </w:r>
-      <w:proofErr w:type="spellStart"/>
-      <w:proofErr w:type="gramEnd"/>
+        <w:t xml:space="preserve">(ExpandTemplate(tpl, params) == </w:t>
+      </w:r>
+      <w:r>
+        <w:rPr>
+          <w:rFonts w:ascii="Consolas" w:hAnsi="Consolas" w:cs="Consolas"/>
+          <w:color w:val="A31515"/>
+          <w:highlight w:val="white"/>
+          <w:lang w:bidi="ar-SA"/>
+        </w:rPr>
+        <w:t>"Hello, Ivan Petrov. Today is Friday."</w:t>
+      </w:r>
       <w:r>
         <w:rPr>
           <w:rFonts w:ascii="Consolas" w:hAnsi="Consolas" w:cs="Consolas"/>
@@ -11582,58 +11081,8 @@
           <w:highlight w:val="white"/>
           <w:lang w:bidi="ar-SA"/>
         </w:rPr>
-        <w:t>ExpandTemplate</w:t>
-      </w:r>
-      <w:proofErr w:type="spellEnd"/>
-      <w:r>
-        <w:rPr>
-          <w:rFonts w:ascii="Consolas" w:hAnsi="Consolas" w:cs="Consolas"/>
-          <w:color w:val="000000"/>
-          <w:highlight w:val="white"/>
-          <w:lang w:bidi="ar-SA"/>
-        </w:rPr>
-        <w:t>(</w:t>
-      </w:r>
-      <w:proofErr w:type="spellStart"/>
-      <w:r>
-        <w:rPr>
-          <w:rFonts w:ascii="Consolas" w:hAnsi="Consolas" w:cs="Consolas"/>
-          <w:color w:val="000000"/>
-          <w:highlight w:val="white"/>
-          <w:lang w:bidi="ar-SA"/>
-        </w:rPr>
-        <w:t>tpl</w:t>
-      </w:r>
-      <w:proofErr w:type="spellEnd"/>
-      <w:r>
-        <w:rPr>
-          <w:rFonts w:ascii="Consolas" w:hAnsi="Consolas" w:cs="Consolas"/>
-          <w:color w:val="000000"/>
-          <w:highlight w:val="white"/>
-          <w:lang w:bidi="ar-SA"/>
-        </w:rPr>
-        <w:t xml:space="preserve">, params) == </w:t>
-      </w:r>
-      <w:r>
-        <w:rPr>
-          <w:rFonts w:ascii="Consolas" w:hAnsi="Consolas" w:cs="Consolas"/>
-          <w:color w:val="A31515"/>
-          <w:highlight w:val="white"/>
-          <w:lang w:bidi="ar-SA"/>
-        </w:rPr>
-        <w:t>"Hello, Ivan Petrov. Today is Friday."</w:t>
-      </w:r>
-      <w:proofErr w:type="gramStart"/>
-      <w:r>
-        <w:rPr>
-          <w:rFonts w:ascii="Consolas" w:hAnsi="Consolas" w:cs="Consolas"/>
-          <w:color w:val="000000"/>
-          <w:highlight w:val="white"/>
-          <w:lang w:bidi="ar-SA"/>
-        </w:rPr>
         <w:t>);</w:t>
       </w:r>
-      <w:proofErr w:type="gramEnd"/>
     </w:p>
     <w:p>
       <w:pPr>
@@ -11794,9 +11243,17 @@
           <w:highlight w:val="white"/>
           <w:lang w:bidi="ar-SA"/>
         </w:rPr>
-        <w:t xml:space="preserve"> </w:t>
-      </w:r>
-      <w:proofErr w:type="spellStart"/>
+        <w:t xml:space="preserve"> tpl = </w:t>
+      </w:r>
+      <w:r>
+        <w:rPr>
+          <w:rFonts w:ascii="Consolas" w:hAnsi="Consolas" w:cs="Consolas"/>
+          <w:color w:val="A31515"/>
+          <w:highlight w:val="white"/>
+          <w:lang w:bidi="ar-SA"/>
+        </w:rPr>
+        <w:t>"Hello, %USER_NAME%. Today is {WEEK_DAY}."</w:t>
+      </w:r>
       <w:r>
         <w:rPr>
           <w:rFonts w:ascii="Consolas" w:hAnsi="Consolas" w:cs="Consolas"/>
@@ -11804,47 +11261,8 @@
           <w:highlight w:val="white"/>
           <w:lang w:bidi="ar-SA"/>
         </w:rPr>
-        <w:t>tpl</w:t>
-      </w:r>
-      <w:proofErr w:type="spellEnd"/>
-      <w:r>
-        <w:rPr>
-          <w:rFonts w:ascii="Consolas" w:hAnsi="Consolas" w:cs="Consolas"/>
-          <w:color w:val="000000"/>
-          <w:highlight w:val="white"/>
-          <w:lang w:bidi="ar-SA"/>
-        </w:rPr>
-        <w:t xml:space="preserve"> = </w:t>
-      </w:r>
-      <w:r>
-        <w:rPr>
-          <w:rFonts w:ascii="Consolas" w:hAnsi="Consolas" w:cs="Consolas"/>
-          <w:color w:val="A31515"/>
-          <w:highlight w:val="white"/>
-          <w:lang w:bidi="ar-SA"/>
-        </w:rPr>
-        <w:t>"Hello, %USER_NAME%. Today is {WEEK_DAY}.</w:t>
-      </w:r>
-      <w:proofErr w:type="gramStart"/>
-      <w:r>
-        <w:rPr>
-          <w:rFonts w:ascii="Consolas" w:hAnsi="Consolas" w:cs="Consolas"/>
-          <w:color w:val="A31515"/>
-          <w:highlight w:val="white"/>
-          <w:lang w:bidi="ar-SA"/>
-        </w:rPr>
-        <w:t>"</w:t>
-      </w:r>
-      <w:r>
-        <w:rPr>
-          <w:rFonts w:ascii="Consolas" w:hAnsi="Consolas" w:cs="Consolas"/>
-          <w:color w:val="000000"/>
-          <w:highlight w:val="white"/>
-          <w:lang w:bidi="ar-SA"/>
-        </w:rPr>
         <w:t>;</w:t>
       </w:r>
-      <w:proofErr w:type="gramEnd"/>
     </w:p>
     <w:p>
       <w:pPr>
@@ -11937,19 +11355,8 @@
           <w:highlight w:val="white"/>
           <w:lang w:bidi="ar-SA"/>
         </w:rPr>
-        <w:t xml:space="preserve">&gt; </w:t>
-      </w:r>
-      <w:proofErr w:type="gramStart"/>
-      <w:r>
-        <w:rPr>
-          <w:rFonts w:ascii="Consolas" w:hAnsi="Consolas" w:cs="Consolas"/>
-          <w:color w:val="000000"/>
-          <w:highlight w:val="white"/>
-          <w:lang w:bidi="ar-SA"/>
-        </w:rPr>
-        <w:t>params;</w:t>
-      </w:r>
-      <w:proofErr w:type="gramEnd"/>
+        <w:t>&gt; params;</w:t>
+      </w:r>
     </w:p>
     <w:p>
       <w:pPr>
@@ -12016,17 +11423,7 @@
           <w:highlight w:val="white"/>
           <w:lang w:bidi="ar-SA"/>
         </w:rPr>
-        <w:t>"Super %USER_NAME% {WEEK_DAY}</w:t>
-      </w:r>
-      <w:proofErr w:type="gramStart"/>
-      <w:r>
-        <w:rPr>
-          <w:rFonts w:ascii="Consolas" w:hAnsi="Consolas" w:cs="Consolas"/>
-          <w:color w:val="A31515"/>
-          <w:highlight w:val="white"/>
-          <w:lang w:bidi="ar-SA"/>
-        </w:rPr>
-        <w:t>"</w:t>
+        <w:t>"Super %USER_NAME% {WEEK_DAY}"</w:t>
       </w:r>
       <w:r>
         <w:rPr>
@@ -12037,7 +11434,6 @@
         </w:rPr>
         <w:t>;</w:t>
       </w:r>
-      <w:proofErr w:type="gramEnd"/>
     </w:p>
     <w:p>
       <w:pPr>
@@ -12104,17 +11500,7 @@
           <w:highlight w:val="white"/>
           <w:lang w:bidi="ar-SA"/>
         </w:rPr>
-        <w:t>"Friday. {WEEK_DAY}</w:t>
-      </w:r>
-      <w:proofErr w:type="gramStart"/>
-      <w:r>
-        <w:rPr>
-          <w:rFonts w:ascii="Consolas" w:hAnsi="Consolas" w:cs="Consolas"/>
-          <w:color w:val="A31515"/>
-          <w:highlight w:val="white"/>
-          <w:lang w:bidi="ar-SA"/>
-        </w:rPr>
-        <w:t>"</w:t>
+        <w:t>"Friday. {WEEK_DAY}"</w:t>
       </w:r>
       <w:r>
         <w:rPr>
@@ -12125,7 +11511,6 @@
         </w:rPr>
         <w:t>;</w:t>
       </w:r>
-      <w:proofErr w:type="gramEnd"/>
     </w:p>
     <w:p>
       <w:pPr>
@@ -12166,7 +11551,6 @@
         </w:rPr>
         <w:tab/>
       </w:r>
-      <w:proofErr w:type="gramStart"/>
       <w:r>
         <w:rPr>
           <w:rFonts w:ascii="Consolas" w:hAnsi="Consolas" w:cs="Consolas"/>
@@ -12183,48 +11567,7 @@
           <w:highlight w:val="white"/>
           <w:lang w:bidi="ar-SA"/>
         </w:rPr>
-        <w:t>(</w:t>
-      </w:r>
-      <w:proofErr w:type="spellStart"/>
-      <w:proofErr w:type="gramEnd"/>
-      <w:r>
-        <w:rPr>
-          <w:rFonts w:ascii="Consolas" w:hAnsi="Consolas" w:cs="Consolas"/>
-          <w:color w:val="000000"/>
-          <w:highlight w:val="white"/>
-          <w:lang w:bidi="ar-SA"/>
-        </w:rPr>
-        <w:t>ExpandTemplate</w:t>
-      </w:r>
-      <w:proofErr w:type="spellEnd"/>
-      <w:r>
-        <w:rPr>
-          <w:rFonts w:ascii="Consolas" w:hAnsi="Consolas" w:cs="Consolas"/>
-          <w:color w:val="000000"/>
-          <w:highlight w:val="white"/>
-          <w:lang w:bidi="ar-SA"/>
-        </w:rPr>
-        <w:t>(</w:t>
-      </w:r>
-      <w:proofErr w:type="spellStart"/>
-      <w:r>
-        <w:rPr>
-          <w:rFonts w:ascii="Consolas" w:hAnsi="Consolas" w:cs="Consolas"/>
-          <w:color w:val="000000"/>
-          <w:highlight w:val="white"/>
-          <w:lang w:bidi="ar-SA"/>
-        </w:rPr>
-        <w:t>tpl</w:t>
-      </w:r>
-      <w:proofErr w:type="spellEnd"/>
-      <w:r>
-        <w:rPr>
-          <w:rFonts w:ascii="Consolas" w:hAnsi="Consolas" w:cs="Consolas"/>
-          <w:color w:val="000000"/>
-          <w:highlight w:val="white"/>
-          <w:lang w:bidi="ar-SA"/>
-        </w:rPr>
-        <w:t xml:space="preserve">, params) == </w:t>
+        <w:t xml:space="preserve">(ExpandTemplate(tpl, params) == </w:t>
       </w:r>
     </w:p>
     <w:p>
@@ -12282,29 +11625,8 @@
           <w:highlight w:val="white"/>
           <w:lang w:bidi="ar-SA"/>
         </w:rPr>
-        <w:t xml:space="preserve">"Hello, </w:t>
-      </w:r>
-      <w:proofErr w:type="gramStart"/>
-      <w:r>
-        <w:rPr>
-          <w:rFonts w:ascii="Consolas" w:hAnsi="Consolas" w:cs="Consolas"/>
-          <w:color w:val="A31515"/>
-          <w:highlight w:val="white"/>
-          <w:lang w:bidi="ar-SA"/>
-        </w:rPr>
-        <w:t>Super</w:t>
-      </w:r>
-      <w:proofErr w:type="gramEnd"/>
-      <w:r>
-        <w:rPr>
-          <w:rFonts w:ascii="Consolas" w:hAnsi="Consolas" w:cs="Consolas"/>
-          <w:color w:val="A31515"/>
-          <w:highlight w:val="white"/>
-          <w:lang w:bidi="ar-SA"/>
-        </w:rPr>
-        <w:t xml:space="preserve"> %USER_NAME% {WEEK_DAY}. Today is Friday. {WEEK_DAY}."</w:t>
-      </w:r>
-      <w:proofErr w:type="gramStart"/>
+        <w:t>"Hello, Super %USER_NAME% {WEEK_DAY}. Today is Friday. {WEEK_DAY}."</w:t>
+      </w:r>
       <w:r>
         <w:rPr>
           <w:rFonts w:ascii="Consolas" w:hAnsi="Consolas" w:cs="Consolas"/>
@@ -12314,7 +11636,6 @@
         </w:rPr>
         <w:t>);</w:t>
       </w:r>
-      <w:proofErr w:type="gramEnd"/>
     </w:p>
     <w:p>
       <w:pPr>
@@ -12475,9 +11796,17 @@
           <w:highlight w:val="white"/>
           <w:lang w:bidi="ar-SA"/>
         </w:rPr>
-        <w:t xml:space="preserve"> </w:t>
-      </w:r>
-      <w:proofErr w:type="spellStart"/>
+        <w:t xml:space="preserve"> tpl = </w:t>
+      </w:r>
+      <w:r>
+        <w:rPr>
+          <w:rFonts w:ascii="Consolas" w:hAnsi="Consolas" w:cs="Consolas"/>
+          <w:color w:val="A31515"/>
+          <w:highlight w:val="white"/>
+          <w:lang w:bidi="ar-SA"/>
+        </w:rPr>
+        <w:t>"-AABBCCCCCABC+"</w:t>
+      </w:r>
       <w:r>
         <w:rPr>
           <w:rFonts w:ascii="Consolas" w:hAnsi="Consolas" w:cs="Consolas"/>
@@ -12485,47 +11814,8 @@
           <w:highlight w:val="white"/>
           <w:lang w:bidi="ar-SA"/>
         </w:rPr>
-        <w:t>tpl</w:t>
-      </w:r>
-      <w:proofErr w:type="spellEnd"/>
-      <w:r>
-        <w:rPr>
-          <w:rFonts w:ascii="Consolas" w:hAnsi="Consolas" w:cs="Consolas"/>
-          <w:color w:val="000000"/>
-          <w:highlight w:val="white"/>
-          <w:lang w:bidi="ar-SA"/>
-        </w:rPr>
-        <w:t xml:space="preserve"> = </w:t>
-      </w:r>
-      <w:r>
-        <w:rPr>
-          <w:rFonts w:ascii="Consolas" w:hAnsi="Consolas" w:cs="Consolas"/>
-          <w:color w:val="A31515"/>
-          <w:highlight w:val="white"/>
-          <w:lang w:bidi="ar-SA"/>
-        </w:rPr>
-        <w:t>"-AABBCCCCCABC+</w:t>
-      </w:r>
-      <w:proofErr w:type="gramStart"/>
-      <w:r>
-        <w:rPr>
-          <w:rFonts w:ascii="Consolas" w:hAnsi="Consolas" w:cs="Consolas"/>
-          <w:color w:val="A31515"/>
-          <w:highlight w:val="white"/>
-          <w:lang w:bidi="ar-SA"/>
-        </w:rPr>
-        <w:t>"</w:t>
-      </w:r>
-      <w:r>
-        <w:rPr>
-          <w:rFonts w:ascii="Consolas" w:hAnsi="Consolas" w:cs="Consolas"/>
-          <w:color w:val="000000"/>
-          <w:highlight w:val="white"/>
-          <w:lang w:bidi="ar-SA"/>
-        </w:rPr>
         <w:t>;</w:t>
       </w:r>
-      <w:proofErr w:type="gramEnd"/>
     </w:p>
     <w:p>
       <w:pPr>
@@ -12618,19 +11908,8 @@
           <w:highlight w:val="white"/>
           <w:lang w:bidi="ar-SA"/>
         </w:rPr>
-        <w:t xml:space="preserve">&gt; </w:t>
-      </w:r>
-      <w:proofErr w:type="gramStart"/>
-      <w:r>
-        <w:rPr>
-          <w:rFonts w:ascii="Consolas" w:hAnsi="Consolas" w:cs="Consolas"/>
-          <w:color w:val="000000"/>
-          <w:highlight w:val="white"/>
-          <w:lang w:bidi="ar-SA"/>
-        </w:rPr>
-        <w:t>params;</w:t>
-      </w:r>
-      <w:proofErr w:type="gramEnd"/>
+        <w:t>&gt; params;</w:t>
+      </w:r>
     </w:p>
     <w:p>
       <w:pPr>
@@ -12697,17 +11976,7 @@
           <w:highlight w:val="white"/>
           <w:lang w:bidi="ar-SA"/>
         </w:rPr>
-        <w:t>"[a]</w:t>
-      </w:r>
-      <w:proofErr w:type="gramStart"/>
-      <w:r>
-        <w:rPr>
-          <w:rFonts w:ascii="Consolas" w:hAnsi="Consolas" w:cs="Consolas"/>
-          <w:color w:val="A31515"/>
-          <w:highlight w:val="white"/>
-          <w:lang w:bidi="ar-SA"/>
-        </w:rPr>
-        <w:t>"</w:t>
+        <w:t>"[a]"</w:t>
       </w:r>
       <w:r>
         <w:rPr>
@@ -12718,7 +11987,6 @@
         </w:rPr>
         <w:t>;</w:t>
       </w:r>
-      <w:proofErr w:type="gramEnd"/>
     </w:p>
     <w:p>
       <w:pPr>
@@ -12785,17 +12053,7 @@
           <w:highlight w:val="white"/>
           <w:lang w:bidi="ar-SA"/>
         </w:rPr>
-        <w:t>"[aa]</w:t>
-      </w:r>
-      <w:proofErr w:type="gramStart"/>
-      <w:r>
-        <w:rPr>
-          <w:rFonts w:ascii="Consolas" w:hAnsi="Consolas" w:cs="Consolas"/>
-          <w:color w:val="A31515"/>
-          <w:highlight w:val="white"/>
-          <w:lang w:bidi="ar-SA"/>
-        </w:rPr>
-        <w:t>"</w:t>
+        <w:t>"[aa]"</w:t>
       </w:r>
       <w:r>
         <w:rPr>
@@ -12806,7 +12064,6 @@
         </w:rPr>
         <w:t>;</w:t>
       </w:r>
-      <w:proofErr w:type="gramEnd"/>
     </w:p>
     <w:p>
       <w:pPr>
@@ -12873,17 +12130,7 @@
           <w:highlight w:val="white"/>
           <w:lang w:bidi="ar-SA"/>
         </w:rPr>
-        <w:t>"[b]</w:t>
-      </w:r>
-      <w:proofErr w:type="gramStart"/>
-      <w:r>
-        <w:rPr>
-          <w:rFonts w:ascii="Consolas" w:hAnsi="Consolas" w:cs="Consolas"/>
-          <w:color w:val="A31515"/>
-          <w:highlight w:val="white"/>
-          <w:lang w:bidi="ar-SA"/>
-        </w:rPr>
-        <w:t>"</w:t>
+        <w:t>"[b]"</w:t>
       </w:r>
       <w:r>
         <w:rPr>
@@ -12894,7 +12141,6 @@
         </w:rPr>
         <w:t>;</w:t>
       </w:r>
-      <w:proofErr w:type="gramEnd"/>
     </w:p>
     <w:p>
       <w:pPr>
@@ -12961,17 +12207,7 @@
           <w:highlight w:val="white"/>
           <w:lang w:bidi="ar-SA"/>
         </w:rPr>
-        <w:t>"[bb]</w:t>
-      </w:r>
-      <w:proofErr w:type="gramStart"/>
-      <w:r>
-        <w:rPr>
-          <w:rFonts w:ascii="Consolas" w:hAnsi="Consolas" w:cs="Consolas"/>
-          <w:color w:val="A31515"/>
-          <w:highlight w:val="white"/>
-          <w:lang w:bidi="ar-SA"/>
-        </w:rPr>
-        <w:t>"</w:t>
+        <w:t>"[bb]"</w:t>
       </w:r>
       <w:r>
         <w:rPr>
@@ -12982,7 +12218,6 @@
         </w:rPr>
         <w:t>;</w:t>
       </w:r>
-      <w:proofErr w:type="gramEnd"/>
     </w:p>
     <w:p>
       <w:pPr>
@@ -13049,17 +12284,7 @@
           <w:highlight w:val="white"/>
           <w:lang w:bidi="ar-SA"/>
         </w:rPr>
-        <w:t>"[c]</w:t>
-      </w:r>
-      <w:proofErr w:type="gramStart"/>
-      <w:r>
-        <w:rPr>
-          <w:rFonts w:ascii="Consolas" w:hAnsi="Consolas" w:cs="Consolas"/>
-          <w:color w:val="A31515"/>
-          <w:highlight w:val="white"/>
-          <w:lang w:bidi="ar-SA"/>
-        </w:rPr>
-        <w:t>"</w:t>
+        <w:t>"[c]"</w:t>
       </w:r>
       <w:r>
         <w:rPr>
@@ -13070,7 +12295,6 @@
         </w:rPr>
         <w:t>;</w:t>
       </w:r>
-      <w:proofErr w:type="gramEnd"/>
     </w:p>
     <w:p>
       <w:pPr>
@@ -13137,17 +12361,7 @@
           <w:highlight w:val="white"/>
           <w:lang w:bidi="ar-SA"/>
         </w:rPr>
-        <w:t>"[cc]</w:t>
-      </w:r>
-      <w:proofErr w:type="gramStart"/>
-      <w:r>
-        <w:rPr>
-          <w:rFonts w:ascii="Consolas" w:hAnsi="Consolas" w:cs="Consolas"/>
-          <w:color w:val="A31515"/>
-          <w:highlight w:val="white"/>
-          <w:lang w:bidi="ar-SA"/>
-        </w:rPr>
-        <w:t>"</w:t>
+        <w:t>"[cc]"</w:t>
       </w:r>
       <w:r>
         <w:rPr>
@@ -13158,7 +12372,6 @@
         </w:rPr>
         <w:t>;</w:t>
       </w:r>
-      <w:proofErr w:type="gramEnd"/>
     </w:p>
     <w:p>
       <w:pPr>
@@ -13199,7 +12412,6 @@
         </w:rPr>
         <w:tab/>
       </w:r>
-      <w:proofErr w:type="gramStart"/>
       <w:r>
         <w:rPr>
           <w:rFonts w:ascii="Consolas" w:hAnsi="Consolas" w:cs="Consolas"/>
@@ -13216,48 +12428,7 @@
           <w:highlight w:val="white"/>
           <w:lang w:bidi="ar-SA"/>
         </w:rPr>
-        <w:t>(</w:t>
-      </w:r>
-      <w:proofErr w:type="spellStart"/>
-      <w:proofErr w:type="gramEnd"/>
-      <w:r>
-        <w:rPr>
-          <w:rFonts w:ascii="Consolas" w:hAnsi="Consolas" w:cs="Consolas"/>
-          <w:color w:val="000000"/>
-          <w:highlight w:val="white"/>
-          <w:lang w:bidi="ar-SA"/>
-        </w:rPr>
-        <w:t>ExpandTemplate</w:t>
-      </w:r>
-      <w:proofErr w:type="spellEnd"/>
-      <w:r>
-        <w:rPr>
-          <w:rFonts w:ascii="Consolas" w:hAnsi="Consolas" w:cs="Consolas"/>
-          <w:color w:val="000000"/>
-          <w:highlight w:val="white"/>
-          <w:lang w:bidi="ar-SA"/>
-        </w:rPr>
-        <w:t>(</w:t>
-      </w:r>
-      <w:proofErr w:type="spellStart"/>
-      <w:r>
-        <w:rPr>
-          <w:rFonts w:ascii="Consolas" w:hAnsi="Consolas" w:cs="Consolas"/>
-          <w:color w:val="000000"/>
-          <w:highlight w:val="white"/>
-          <w:lang w:bidi="ar-SA"/>
-        </w:rPr>
-        <w:t>tpl</w:t>
-      </w:r>
-      <w:proofErr w:type="spellEnd"/>
-      <w:r>
-        <w:rPr>
-          <w:rFonts w:ascii="Consolas" w:hAnsi="Consolas" w:cs="Consolas"/>
-          <w:color w:val="000000"/>
-          <w:highlight w:val="white"/>
-          <w:lang w:bidi="ar-SA"/>
-        </w:rPr>
-        <w:t xml:space="preserve">, params) == </w:t>
+        <w:t xml:space="preserve">(ExpandTemplate(tpl, params) == </w:t>
       </w:r>
     </w:p>
     <w:p>
@@ -13315,27 +12486,7 @@
           <w:highlight w:val="white"/>
           <w:lang w:bidi="ar-SA"/>
         </w:rPr>
-        <w:t>"-[aa][bb][cc][cc][c][a][b][</w:t>
-      </w:r>
-      <w:proofErr w:type="gramStart"/>
-      <w:r>
-        <w:rPr>
-          <w:rFonts w:ascii="Consolas" w:hAnsi="Consolas" w:cs="Consolas"/>
-          <w:color w:val="A31515"/>
-          <w:highlight w:val="white"/>
-          <w:lang w:bidi="ar-SA"/>
-        </w:rPr>
-        <w:t>c]+</w:t>
-      </w:r>
-      <w:proofErr w:type="gramEnd"/>
-      <w:r>
-        <w:rPr>
-          <w:rFonts w:ascii="Consolas" w:hAnsi="Consolas" w:cs="Consolas"/>
-          <w:color w:val="A31515"/>
-          <w:highlight w:val="white"/>
-          <w:lang w:bidi="ar-SA"/>
-        </w:rPr>
-        <w:t>"</w:t>
+        <w:t>"-[aa][bb][cc][cc][c][a][b][c]+"</w:t>
       </w:r>
       <w:r>
         <w:rPr>
@@ -13629,21 +12780,7 @@
         <w:rPr>
           <w:lang w:val="ru-RU"/>
         </w:rPr>
-        <w:t>Бонус в 150 баллов за эффективное решение данной задачи с использованием алгоритма «</w:t>
-      </w:r>
-      <w:proofErr w:type="spellStart"/>
-      <w:r>
-        <w:rPr>
-          <w:lang w:val="ru-RU"/>
-        </w:rPr>
-        <w:t>Ахо-Корасик</w:t>
-      </w:r>
-      <w:proofErr w:type="spellEnd"/>
-      <w:r>
-        <w:rPr>
-          <w:lang w:val="ru-RU"/>
-        </w:rPr>
-        <w:t>»</w:t>
+        <w:t>Бонус в 150 баллов за эффективное решение данной задачи с использованием алгоритма «Ахо-Корасик»</w:t>
       </w:r>
       <w:bookmarkEnd w:id="69"/>
       <w:bookmarkEnd w:id="70"/>
@@ -13658,21 +12795,7 @@
         <w:rPr>
           <w:lang w:val="ru-RU"/>
         </w:rPr>
-        <w:t>Рекомендации по выполнению: для эффективной реализации данного задачи ознакомьтесь с алгоритмом «</w:t>
-      </w:r>
-      <w:proofErr w:type="spellStart"/>
-      <w:r>
-        <w:rPr>
-          <w:lang w:val="ru-RU"/>
-        </w:rPr>
-        <w:t>Ахо-Корасик</w:t>
-      </w:r>
-      <w:proofErr w:type="spellEnd"/>
-      <w:r>
-        <w:rPr>
-          <w:lang w:val="ru-RU"/>
-        </w:rPr>
-        <w:t>» (</w:t>
+        <w:t>Рекомендации по выполнению: для эффективной реализации данного задачи ознакомьтесь с алгоритмом «Ахо-Корасик» (</w:t>
       </w:r>
       <w:hyperlink r:id="rId16">
         <w:r>
@@ -13690,7 +12813,6 @@
         <w:t xml:space="preserve">, </w:t>
       </w:r>
       <w:hyperlink r:id="rId17">
-        <w:proofErr w:type="spellStart"/>
         <w:r>
           <w:rPr>
             <w:rStyle w:val="af2"/>
@@ -13698,7 +12820,6 @@
           </w:rPr>
           <w:t>Хабрахабр</w:t>
         </w:r>
-        <w:proofErr w:type="spellEnd"/>
       </w:hyperlink>
       <w:r>
         <w:rPr>
@@ -13870,23 +12991,7 @@
         </w:numPr>
       </w:pPr>
       <w:r>
-        <w:t>(</w:t>
-      </w:r>
-      <w:proofErr w:type="spellStart"/>
-      <w:r>
-        <w:t>операция</w:t>
-      </w:r>
-      <w:proofErr w:type="spellEnd"/>
-      <w:r>
-        <w:t xml:space="preserve"> аргумент1 … </w:t>
-      </w:r>
-      <w:proofErr w:type="spellStart"/>
-      <w:r>
-        <w:t>аргументN</w:t>
-      </w:r>
-      <w:proofErr w:type="spellEnd"/>
-      <w:r>
-        <w:t>)</w:t>
+        <w:t>(операция аргумент1 … аргументN)</w:t>
       </w:r>
     </w:p>
     <w:p>
@@ -13983,21 +13088,8 @@
           <w:lang w:val="ru-RU"/>
         </w:rPr>
       </w:pPr>
-      <w:proofErr w:type="spellStart"/>
-      <w:r>
-        <w:t>Примеры</w:t>
-      </w:r>
-      <w:proofErr w:type="spellEnd"/>
-      <w:r>
-        <w:t xml:space="preserve"> </w:t>
-      </w:r>
-      <w:proofErr w:type="spellStart"/>
-      <w:r>
-        <w:t>ввода-вывода</w:t>
-      </w:r>
-      <w:proofErr w:type="spellEnd"/>
-      <w:r>
-        <w:t>:</w:t>
+      <w:r>
+        <w:t>Примеры ввода-вывода:</w:t>
       </w:r>
     </w:p>
     <w:tbl>
@@ -14030,11 +13122,9 @@
                 <w:lang w:val="ru-RU"/>
               </w:rPr>
             </w:pPr>
-            <w:proofErr w:type="spellStart"/>
             <w:r>
               <w:t>Ввод</w:t>
             </w:r>
-            <w:proofErr w:type="spellEnd"/>
           </w:p>
         </w:tc>
         <w:tc>
@@ -14053,11 +13143,9 @@
                 <w:lang w:val="ru-RU"/>
               </w:rPr>
             </w:pPr>
-            <w:proofErr w:type="spellStart"/>
             <w:r>
               <w:t>Вывод</w:t>
             </w:r>
-            <w:proofErr w:type="spellEnd"/>
           </w:p>
         </w:tc>
         <w:tc>
@@ -14076,11 +13164,9 @@
                 <w:lang w:val="ru-RU"/>
               </w:rPr>
             </w:pPr>
-            <w:proofErr w:type="spellStart"/>
             <w:r>
               <w:t>Примечание</w:t>
             </w:r>
-            <w:proofErr w:type="spellEnd"/>
           </w:p>
         </w:tc>
       </w:tr>
@@ -14207,19 +13293,9 @@
                 <w:lang w:val="ru-RU"/>
               </w:rPr>
             </w:pPr>
-            <w:proofErr w:type="spellStart"/>
-            <w:r>
-              <w:t>Аналогично</w:t>
-            </w:r>
-            <w:proofErr w:type="spellEnd"/>
-            <w:r>
-              <w:t xml:space="preserve"> и </w:t>
-            </w:r>
-            <w:proofErr w:type="spellStart"/>
-            <w:r>
-              <w:t>тут</w:t>
-            </w:r>
-            <w:proofErr w:type="spellEnd"/>
+            <w:r>
+              <w:t>Аналогично и тут</w:t>
+            </w:r>
           </w:p>
         </w:tc>
       </w:tr>
@@ -14823,8 +13899,6 @@
         </w:rPr>
         <w:t xml:space="preserve"> </w:t>
       </w:r>
-      <w:proofErr w:type="spellStart"/>
-      <w:proofErr w:type="gramStart"/>
       <w:r>
         <w:rPr>
           <w:rFonts w:ascii="Cascadia Mono" w:hAnsi="Cascadia Mono"/>
@@ -14834,7 +13908,6 @@
         </w:rPr>
         <w:t>ch</w:t>
       </w:r>
-      <w:proofErr w:type="spellEnd"/>
       <w:r>
         <w:rPr>
           <w:rFonts w:ascii="Cascadia Mono" w:hAnsi="Cascadia Mono"/>
@@ -14844,7 +13917,6 @@
         </w:rPr>
         <w:t>;</w:t>
       </w:r>
-      <w:proofErr w:type="gramEnd"/>
     </w:p>
     <w:p>
       <w:pPr>
@@ -14859,7 +13931,6 @@
         </w:rPr>
         <w:t xml:space="preserve">  </w:t>
       </w:r>
-      <w:proofErr w:type="gramStart"/>
       <w:r>
         <w:rPr>
           <w:rFonts w:ascii="Cascadia Mono" w:hAnsi="Cascadia Mono"/>
@@ -14867,10 +13938,17 @@
           <w:sz w:val="19"/>
           <w:szCs w:val="19"/>
         </w:rPr>
-        <w:t>std::</w:t>
-      </w:r>
-      <w:proofErr w:type="spellStart"/>
-      <w:proofErr w:type="gramEnd"/>
+        <w:t>std::cin</w:t>
+      </w:r>
+      <w:r>
+        <w:rPr>
+          <w:rFonts w:ascii="Cascadia Mono" w:hAnsi="Cascadia Mono"/>
+          <w:color w:val="000000"/>
+          <w:sz w:val="19"/>
+          <w:szCs w:val="19"/>
+        </w:rPr>
+        <w:t xml:space="preserve"> &gt;&gt; </w:t>
+      </w:r>
       <w:r>
         <w:rPr>
           <w:rFonts w:ascii="Cascadia Mono" w:hAnsi="Cascadia Mono"/>
@@ -14878,9 +13956,8 @@
           <w:sz w:val="19"/>
           <w:szCs w:val="19"/>
         </w:rPr>
-        <w:t>cin</w:t>
-      </w:r>
-      <w:proofErr w:type="spellEnd"/>
+        <w:t>ch</w:t>
+      </w:r>
       <w:r>
         <w:rPr>
           <w:rFonts w:ascii="Cascadia Mono" w:hAnsi="Cascadia Mono"/>
@@ -14888,9 +13965,79 @@
           <w:sz w:val="19"/>
           <w:szCs w:val="19"/>
         </w:rPr>
-        <w:t xml:space="preserve"> &gt;&gt; </w:t>
-      </w:r>
-      <w:proofErr w:type="spellStart"/>
+        <w:t>;</w:t>
+      </w:r>
+    </w:p>
+    <w:p>
+      <w:pPr>
+        <w:rPr>
+          <w:lang w:val="ru-RU"/>
+        </w:rPr>
+      </w:pPr>
+      <w:r>
+        <w:rPr>
+          <w:lang w:val="ru-RU"/>
+        </w:rPr>
+        <w:t xml:space="preserve">Прочитает в переменную из </w:t>
+      </w:r>
+      <w:r>
+        <w:t>cin</w:t>
+      </w:r>
+      <w:r>
+        <w:rPr>
+          <w:lang w:val="ru-RU"/>
+        </w:rPr>
+        <w:t xml:space="preserve"> первый непробельный символ.</w:t>
+      </w:r>
+    </w:p>
+    <w:p>
+      <w:pPr>
+        <w:rPr>
+          <w:lang w:val="ru-RU"/>
+        </w:rPr>
+      </w:pPr>
+      <w:r>
+        <w:rPr>
+          <w:lang w:val="ru-RU"/>
+        </w:rPr>
+        <w:t xml:space="preserve">2) Возвращать последний считанный символ обратно в поток </w:t>
+      </w:r>
+      <w:r>
+        <w:t>cin</w:t>
+      </w:r>
+      <w:r>
+        <w:rPr>
+          <w:lang w:val="ru-RU"/>
+        </w:rPr>
+        <w:t>:</w:t>
+      </w:r>
+    </w:p>
+    <w:p>
+      <w:pPr>
+        <w:spacing w:after="86"/>
+        <w:rPr>
+          <w:lang w:val="ru-RU"/>
+        </w:rPr>
+      </w:pPr>
+      <w:r>
+        <w:rPr>
+          <w:rFonts w:ascii="Cascadia Mono" w:hAnsi="Cascadia Mono"/>
+          <w:color w:val="000000"/>
+          <w:sz w:val="19"/>
+          <w:szCs w:val="19"/>
+        </w:rPr>
+        <w:t> </w:t>
+      </w:r>
+      <w:r>
+        <w:rPr>
+          <w:rFonts w:ascii="Cascadia Mono" w:hAnsi="Cascadia Mono"/>
+          <w:color w:val="000000"/>
+          <w:sz w:val="19"/>
+          <w:szCs w:val="19"/>
+          <w:lang w:val="ru-RU"/>
+        </w:rPr>
+        <w:t xml:space="preserve"> </w:t>
+      </w:r>
       <w:r>
         <w:rPr>
           <w:rFonts w:ascii="Cascadia Mono" w:hAnsi="Cascadia Mono"/>
@@ -14898,150 +14045,37 @@
           <w:sz w:val="19"/>
           <w:szCs w:val="19"/>
         </w:rPr>
-        <w:t>ch</w:t>
-      </w:r>
-      <w:proofErr w:type="spellEnd"/>
+        <w:t>std</w:t>
+      </w:r>
+      <w:r>
+        <w:rPr>
+          <w:rFonts w:ascii="Cascadia Mono" w:hAnsi="Cascadia Mono"/>
+          <w:color w:val="000080"/>
+          <w:sz w:val="19"/>
+          <w:szCs w:val="19"/>
+          <w:lang w:val="ru-RU"/>
+        </w:rPr>
+        <w:t>::</w:t>
+      </w:r>
+      <w:r>
+        <w:rPr>
+          <w:rFonts w:ascii="Cascadia Mono" w:hAnsi="Cascadia Mono"/>
+          <w:color w:val="000080"/>
+          <w:sz w:val="19"/>
+          <w:szCs w:val="19"/>
+        </w:rPr>
+        <w:t>cin</w:t>
+      </w:r>
       <w:r>
         <w:rPr>
           <w:rFonts w:ascii="Cascadia Mono" w:hAnsi="Cascadia Mono"/>
           <w:color w:val="000000"/>
           <w:sz w:val="19"/>
           <w:szCs w:val="19"/>
-        </w:rPr>
-        <w:t>;</w:t>
-      </w:r>
-    </w:p>
-    <w:p>
-      <w:pPr>
-        <w:rPr>
-          <w:lang w:val="ru-RU"/>
-        </w:rPr>
-      </w:pPr>
-      <w:r>
-        <w:rPr>
-          <w:lang w:val="ru-RU"/>
-        </w:rPr>
-        <w:t xml:space="preserve">Прочитает в переменную из </w:t>
-      </w:r>
-      <w:proofErr w:type="spellStart"/>
-      <w:r>
-        <w:t>cin</w:t>
-      </w:r>
-      <w:proofErr w:type="spellEnd"/>
-      <w:r>
-        <w:rPr>
-          <w:lang w:val="ru-RU"/>
-        </w:rPr>
-        <w:t xml:space="preserve"> первый </w:t>
-      </w:r>
-      <w:proofErr w:type="spellStart"/>
-      <w:r>
-        <w:rPr>
-          <w:lang w:val="ru-RU"/>
-        </w:rPr>
-        <w:t>непробельный</w:t>
-      </w:r>
-      <w:proofErr w:type="spellEnd"/>
-      <w:r>
-        <w:rPr>
-          <w:lang w:val="ru-RU"/>
-        </w:rPr>
-        <w:t xml:space="preserve"> символ.</w:t>
-      </w:r>
-    </w:p>
-    <w:p>
-      <w:pPr>
-        <w:rPr>
-          <w:lang w:val="ru-RU"/>
-        </w:rPr>
-      </w:pPr>
-      <w:r>
-        <w:rPr>
-          <w:lang w:val="ru-RU"/>
-        </w:rPr>
-        <w:t xml:space="preserve">2) Возвращать последний считанный символ обратно в поток </w:t>
-      </w:r>
-      <w:proofErr w:type="spellStart"/>
-      <w:r>
-        <w:t>cin</w:t>
-      </w:r>
-      <w:proofErr w:type="spellEnd"/>
-      <w:r>
-        <w:rPr>
-          <w:lang w:val="ru-RU"/>
-        </w:rPr>
-        <w:t>:</w:t>
-      </w:r>
-    </w:p>
-    <w:p>
-      <w:pPr>
-        <w:spacing w:after="86"/>
-        <w:rPr>
-          <w:lang w:val="ru-RU"/>
-        </w:rPr>
-      </w:pPr>
-      <w:r>
-        <w:rPr>
-          <w:rFonts w:ascii="Cascadia Mono" w:hAnsi="Cascadia Mono"/>
-          <w:color w:val="000000"/>
-          <w:sz w:val="19"/>
-          <w:szCs w:val="19"/>
-        </w:rPr>
-        <w:t> </w:t>
-      </w:r>
-      <w:r>
-        <w:rPr>
-          <w:rFonts w:ascii="Cascadia Mono" w:hAnsi="Cascadia Mono"/>
-          <w:color w:val="000000"/>
-          <w:sz w:val="19"/>
-          <w:szCs w:val="19"/>
-          <w:lang w:val="ru-RU"/>
-        </w:rPr>
-        <w:t xml:space="preserve"> </w:t>
-      </w:r>
-      <w:proofErr w:type="gramStart"/>
-      <w:r>
-        <w:rPr>
-          <w:rFonts w:ascii="Cascadia Mono" w:hAnsi="Cascadia Mono"/>
-          <w:color w:val="000080"/>
-          <w:sz w:val="19"/>
-          <w:szCs w:val="19"/>
-        </w:rPr>
-        <w:t>std</w:t>
-      </w:r>
-      <w:r>
-        <w:rPr>
-          <w:rFonts w:ascii="Cascadia Mono" w:hAnsi="Cascadia Mono"/>
-          <w:color w:val="000080"/>
-          <w:sz w:val="19"/>
-          <w:szCs w:val="19"/>
-          <w:lang w:val="ru-RU"/>
-        </w:rPr>
-        <w:t>::</w:t>
-      </w:r>
-      <w:proofErr w:type="spellStart"/>
-      <w:proofErr w:type="gramEnd"/>
-      <w:r>
-        <w:rPr>
-          <w:rFonts w:ascii="Cascadia Mono" w:hAnsi="Cascadia Mono"/>
-          <w:color w:val="000080"/>
-          <w:sz w:val="19"/>
-          <w:szCs w:val="19"/>
-        </w:rPr>
-        <w:t>cin</w:t>
-      </w:r>
-      <w:proofErr w:type="spellEnd"/>
-      <w:r>
-        <w:rPr>
-          <w:rFonts w:ascii="Cascadia Mono" w:hAnsi="Cascadia Mono"/>
-          <w:color w:val="000000"/>
-          <w:sz w:val="19"/>
-          <w:szCs w:val="19"/>
           <w:lang w:val="ru-RU"/>
         </w:rPr>
         <w:t>.</w:t>
       </w:r>
-      <w:proofErr w:type="spellStart"/>
       <w:r>
         <w:rPr>
           <w:rFonts w:ascii="Cascadia Mono" w:hAnsi="Cascadia Mono"/>
@@ -15053,7 +14087,6 @@
         </w:rPr>
         <w:t>unget</w:t>
       </w:r>
-      <w:proofErr w:type="spellEnd"/>
       <w:r>
         <w:rPr>
           <w:rFonts w:ascii="Cascadia Mono" w:hAnsi="Cascadia Mono"/>
@@ -15077,22 +14110,18 @@
         </w:rPr>
         <w:t xml:space="preserve">Если после чтения символа вы решили вернуть его обратно в поток </w:t>
       </w:r>
-      <w:proofErr w:type="spellStart"/>
       <w:r>
         <w:t>cin</w:t>
       </w:r>
-      <w:proofErr w:type="spellEnd"/>
       <w:r>
         <w:rPr>
           <w:lang w:val="ru-RU"/>
         </w:rPr>
         <w:t xml:space="preserve">, то вызовите у потока метод </w:t>
       </w:r>
-      <w:proofErr w:type="spellStart"/>
       <w:r>
         <w:t>unget</w:t>
       </w:r>
-      <w:proofErr w:type="spellEnd"/>
       <w:r>
         <w:rPr>
           <w:lang w:val="ru-RU"/>
@@ -15101,11 +14130,9 @@
       </w:r>
     </w:p>
     <w:p>
-      <w:proofErr w:type="spellStart"/>
       <w:r>
         <w:t>Например</w:t>
       </w:r>
-      <w:proofErr w:type="spellEnd"/>
     </w:p>
     <w:p>
       <w:pPr>
@@ -15118,45 +14145,75 @@
         <w:rPr>
           <w:rFonts w:ascii="Consolas" w:hAnsi="Consolas"/>
         </w:rPr>
-        <w:t xml:space="preserve">char ch1, </w:t>
-      </w:r>
-      <w:proofErr w:type="gramStart"/>
-      <w:r>
+        <w:t>char ch1, ch2;</w:t>
+      </w:r>
+    </w:p>
+    <w:p>
+      <w:pPr>
+        <w:spacing w:after="0"/>
         <w:rPr>
           <w:rFonts w:ascii="Consolas" w:hAnsi="Consolas"/>
         </w:rPr>
-        <w:t>ch2;</w:t>
-      </w:r>
-      <w:proofErr w:type="gramEnd"/>
+      </w:pPr>
+      <w:r>
+        <w:rPr>
+          <w:rFonts w:ascii="Consolas" w:hAnsi="Consolas"/>
+        </w:rPr>
+        <w:t>std::cin &gt;&gt; ch1;</w:t>
+      </w:r>
     </w:p>
     <w:p>
       <w:pPr>
         <w:spacing w:after="0"/>
         <w:rPr>
           <w:rFonts w:ascii="Consolas" w:hAnsi="Consolas"/>
-        </w:rPr>
-      </w:pPr>
-      <w:proofErr w:type="gramStart"/>
+          <w:lang w:val="ru-RU"/>
+        </w:rPr>
+      </w:pPr>
       <w:r>
         <w:rPr>
           <w:rFonts w:ascii="Consolas" w:hAnsi="Consolas"/>
         </w:rPr>
-        <w:t>std::</w:t>
-      </w:r>
-      <w:proofErr w:type="spellStart"/>
-      <w:proofErr w:type="gramEnd"/>
+        <w:t>std</w:t>
+      </w:r>
       <w:r>
         <w:rPr>
           <w:rFonts w:ascii="Consolas" w:hAnsi="Consolas"/>
+          <w:lang w:val="ru-RU"/>
+        </w:rPr>
+        <w:t>::</w:t>
+      </w:r>
+      <w:r>
+        <w:rPr>
+          <w:rFonts w:ascii="Consolas" w:hAnsi="Consolas"/>
         </w:rPr>
         <w:t>cin</w:t>
       </w:r>
-      <w:proofErr w:type="spellEnd"/>
       <w:r>
         <w:rPr>
           <w:rFonts w:ascii="Consolas" w:hAnsi="Consolas"/>
-        </w:rPr>
-        <w:t xml:space="preserve"> &gt;&gt; ch1;</w:t>
+          <w:lang w:val="ru-RU"/>
+        </w:rPr>
+        <w:t>.</w:t>
+      </w:r>
+      <w:r>
+        <w:rPr>
+          <w:rFonts w:ascii="Consolas" w:hAnsi="Consolas"/>
+        </w:rPr>
+        <w:t>unget</w:t>
+      </w:r>
+      <w:r>
+        <w:rPr>
+          <w:rFonts w:ascii="Consolas" w:hAnsi="Consolas"/>
+          <w:lang w:val="ru-RU"/>
+        </w:rPr>
+        <w:t xml:space="preserve">(); // вернули считанный символ в поток </w:t>
+      </w:r>
+      <w:r>
+        <w:rPr>
+          <w:rFonts w:ascii="Consolas" w:hAnsi="Consolas"/>
+        </w:rPr>
+        <w:t>cin</w:t>
       </w:r>
     </w:p>
     <w:p>
@@ -15167,7 +14224,6 @@
           <w:lang w:val="ru-RU"/>
         </w:rPr>
       </w:pPr>
-      <w:proofErr w:type="gramStart"/>
       <w:r>
         <w:rPr>
           <w:rFonts w:ascii="Consolas" w:hAnsi="Consolas"/>
@@ -15181,138 +14237,67 @@
         </w:rPr>
         <w:t>::</w:t>
       </w:r>
-      <w:proofErr w:type="spellStart"/>
-      <w:proofErr w:type="gramEnd"/>
       <w:r>
         <w:rPr>
           <w:rFonts w:ascii="Consolas" w:hAnsi="Consolas"/>
         </w:rPr>
         <w:t>cin</w:t>
       </w:r>
-      <w:proofErr w:type="spellEnd"/>
       <w:r>
         <w:rPr>
           <w:rFonts w:ascii="Consolas" w:hAnsi="Consolas"/>
           <w:lang w:val="ru-RU"/>
         </w:rPr>
-        <w:t>.</w:t>
-      </w:r>
-      <w:proofErr w:type="spellStart"/>
+        <w:t xml:space="preserve"> &gt;&gt; </w:t>
+      </w:r>
       <w:r>
         <w:rPr>
           <w:rFonts w:ascii="Consolas" w:hAnsi="Consolas"/>
         </w:rPr>
-        <w:t>unget</w:t>
-      </w:r>
-      <w:proofErr w:type="spellEnd"/>
+        <w:t>ch</w:t>
+      </w:r>
       <w:r>
         <w:rPr>
           <w:rFonts w:ascii="Consolas" w:hAnsi="Consolas"/>
           <w:lang w:val="ru-RU"/>
         </w:rPr>
-        <w:t xml:space="preserve">(); // вернули считанный символ в поток </w:t>
-      </w:r>
-      <w:proofErr w:type="spellStart"/>
-      <w:r>
+        <w:t>2;</w:t>
+      </w:r>
+    </w:p>
+    <w:p>
+      <w:pPr>
+        <w:spacing w:after="0"/>
         <w:rPr>
           <w:rFonts w:ascii="Consolas" w:hAnsi="Consolas"/>
-        </w:rPr>
-        <w:t>cin</w:t>
-      </w:r>
-      <w:proofErr w:type="spellEnd"/>
-    </w:p>
-    <w:p>
-      <w:pPr>
-        <w:spacing w:after="0"/>
+          <w:lang w:val="ru-RU"/>
+        </w:rPr>
+      </w:pPr>
+      <w:r>
         <w:rPr>
           <w:rFonts w:ascii="Consolas" w:hAnsi="Consolas"/>
           <w:lang w:val="ru-RU"/>
         </w:rPr>
-      </w:pPr>
-      <w:proofErr w:type="gramStart"/>
+        <w:t xml:space="preserve">// В </w:t>
+      </w:r>
       <w:r>
         <w:rPr>
           <w:rFonts w:ascii="Consolas" w:hAnsi="Consolas"/>
         </w:rPr>
-        <w:t>std</w:t>
+        <w:t>ch</w:t>
       </w:r>
       <w:r>
         <w:rPr>
           <w:rFonts w:ascii="Consolas" w:hAnsi="Consolas"/>
           <w:lang w:val="ru-RU"/>
         </w:rPr>
-        <w:t>::</w:t>
-      </w:r>
-      <w:proofErr w:type="spellStart"/>
-      <w:proofErr w:type="gramEnd"/>
+        <w:t xml:space="preserve">2 будет лежать тот же символ, что и в </w:t>
+      </w:r>
       <w:r>
         <w:rPr>
           <w:rFonts w:ascii="Consolas" w:hAnsi="Consolas"/>
         </w:rPr>
-        <w:t>cin</w:t>
-      </w:r>
-      <w:proofErr w:type="spellEnd"/>
-      <w:r>
-        <w:rPr>
-          <w:rFonts w:ascii="Consolas" w:hAnsi="Consolas"/>
-          <w:lang w:val="ru-RU"/>
-        </w:rPr>
-        <w:t xml:space="preserve"> &gt;&gt; </w:t>
-      </w:r>
-      <w:proofErr w:type="spellStart"/>
-      <w:r>
-        <w:rPr>
-          <w:rFonts w:ascii="Consolas" w:hAnsi="Consolas"/>
-        </w:rPr>
         <w:t>ch</w:t>
       </w:r>
-      <w:proofErr w:type="spellEnd"/>
-      <w:r>
-        <w:rPr>
-          <w:rFonts w:ascii="Consolas" w:hAnsi="Consolas"/>
-          <w:lang w:val="ru-RU"/>
-        </w:rPr>
-        <w:t>2;</w:t>
-      </w:r>
-    </w:p>
-    <w:p>
-      <w:pPr>
-        <w:spacing w:after="0"/>
-        <w:rPr>
-          <w:rFonts w:ascii="Consolas" w:hAnsi="Consolas"/>
-          <w:lang w:val="ru-RU"/>
-        </w:rPr>
-      </w:pPr>
-      <w:r>
-        <w:rPr>
-          <w:rFonts w:ascii="Consolas" w:hAnsi="Consolas"/>
-          <w:lang w:val="ru-RU"/>
-        </w:rPr>
-        <w:t xml:space="preserve">// В </w:t>
-      </w:r>
-      <w:proofErr w:type="spellStart"/>
-      <w:r>
-        <w:rPr>
-          <w:rFonts w:ascii="Consolas" w:hAnsi="Consolas"/>
-        </w:rPr>
-        <w:t>ch</w:t>
-      </w:r>
-      <w:proofErr w:type="spellEnd"/>
-      <w:r>
-        <w:rPr>
-          <w:rFonts w:ascii="Consolas" w:hAnsi="Consolas"/>
-          <w:lang w:val="ru-RU"/>
-        </w:rPr>
-        <w:t xml:space="preserve">2 будет лежать тот же символ, что и в </w:t>
-      </w:r>
-      <w:proofErr w:type="spellStart"/>
-      <w:r>
-        <w:rPr>
-          <w:rFonts w:ascii="Consolas" w:hAnsi="Consolas"/>
-        </w:rPr>
-        <w:t>ch</w:t>
-      </w:r>
-      <w:proofErr w:type="spellEnd"/>
     </w:p>
     <w:p>
       <w:pPr>
@@ -15405,21 +14390,7 @@
         <w:rPr>
           <w:lang w:val="ru-RU"/>
         </w:rPr>
-        <w:t xml:space="preserve">, так как её изобрёл польский математик Ян </w:t>
-      </w:r>
-      <w:proofErr w:type="spellStart"/>
-      <w:r>
-        <w:rPr>
-          <w:lang w:val="ru-RU"/>
-        </w:rPr>
-        <w:t>Лукасевич</w:t>
-      </w:r>
-      <w:proofErr w:type="spellEnd"/>
-      <w:r>
-        <w:rPr>
-          <w:lang w:val="ru-RU"/>
-        </w:rPr>
-        <w:t>.</w:t>
+        <w:t>, так как её изобрёл польский математик Ян Лукасевич.</w:t>
       </w:r>
     </w:p>
     <w:p>
@@ -15475,21 +14446,7 @@
         <w:rPr>
           <w:lang w:val="ru-RU"/>
         </w:rPr>
-        <w:t xml:space="preserve">Если в строке содержится </w:t>
-      </w:r>
-      <w:proofErr w:type="spellStart"/>
-      <w:r>
-        <w:rPr>
-          <w:lang w:val="ru-RU"/>
-        </w:rPr>
-        <w:t>невалидное</w:t>
-      </w:r>
-      <w:proofErr w:type="spellEnd"/>
-      <w:r>
-        <w:rPr>
-          <w:lang w:val="ru-RU"/>
-        </w:rPr>
-        <w:t xml:space="preserve"> выражение, программа должна вывести строку </w:t>
+        <w:t xml:space="preserve">Если в строке содержится невалидное выражение, программа должна вывести строку </w:t>
       </w:r>
       <w:r>
         <w:rPr>
@@ -15528,19 +14485,11 @@
         <w:t xml:space="preserve">Бонус в 80 баллов за </w:t>
       </w:r>
       <w:bookmarkEnd w:id="76"/>
-      <w:proofErr w:type="spellStart"/>
-      <w:r>
-        <w:rPr>
-          <w:lang w:val="ru-RU"/>
-        </w:rPr>
-        <w:t>нерекурсивное</w:t>
-      </w:r>
-      <w:proofErr w:type="spellEnd"/>
-      <w:r>
-        <w:rPr>
-          <w:lang w:val="ru-RU"/>
-        </w:rPr>
-        <w:t xml:space="preserve"> решение задачи</w:t>
+      <w:r>
+        <w:rPr>
+          <w:lang w:val="ru-RU"/>
+        </w:rPr>
+        <w:t>нерекурсивное решение задачи</w:t>
       </w:r>
       <w:bookmarkEnd w:id="77"/>
     </w:p>
@@ -15679,21 +14628,7 @@
         <w:rPr>
           <w:lang w:val="ru-RU"/>
         </w:rPr>
-        <w:t xml:space="preserve"> Пересечением двух множеств является множество, содержащее элементы, присутствующие одновременно и </w:t>
-      </w:r>
-      <w:proofErr w:type="gramStart"/>
-      <w:r>
-        <w:rPr>
-          <w:lang w:val="ru-RU"/>
-        </w:rPr>
-        <w:t>в первом</w:t>
-      </w:r>
-      <w:proofErr w:type="gramEnd"/>
-      <w:r>
-        <w:rPr>
-          <w:lang w:val="ru-RU"/>
-        </w:rPr>
-        <w:t xml:space="preserve"> и во втором множестве</w:t>
+        <w:t xml:space="preserve"> Пересечением двух множеств является множество, содержащее элементы, присутствующие одновременно и в первом и во втором множестве</w:t>
       </w:r>
     </w:p>
   </w:footnote>
@@ -16395,6 +15330,7 @@
     <w:lsdException w:name="HTML Sample" w:semiHidden="1" w:unhideWhenUsed="1"/>
     <w:lsdException w:name="HTML Typewriter" w:semiHidden="1" w:unhideWhenUsed="1"/>
     <w:lsdException w:name="HTML Variable" w:semiHidden="1" w:unhideWhenUsed="1"/>
+    <w:lsdException w:name="Normal Table" w:semiHidden="1" w:unhideWhenUsed="1"/>
     <w:lsdException w:name="annotation subject" w:semiHidden="1" w:unhideWhenUsed="1"/>
     <w:lsdException w:name="No List" w:semiHidden="1" w:unhideWhenUsed="1"/>
     <w:lsdException w:name="Outline List 1" w:semiHidden="1" w:unhideWhenUsed="1"/>
@@ -16437,8 +15373,11 @@
     <w:lsdException w:name="Table Contemporary" w:semiHidden="1" w:unhideWhenUsed="1"/>
     <w:lsdException w:name="Table Elegant" w:semiHidden="1" w:unhideWhenUsed="1"/>
     <w:lsdException w:name="Table Professional" w:semiHidden="1" w:unhideWhenUsed="1"/>
+    <w:lsdException w:name="Table Subtle 1" w:semiHidden="1" w:unhideWhenUsed="1"/>
     <w:lsdException w:name="Table Subtle 2" w:semiHidden="1" w:unhideWhenUsed="1"/>
     <w:lsdException w:name="Table Web 1" w:semiHidden="1" w:unhideWhenUsed="1"/>
+    <w:lsdException w:name="Table Web 2" w:semiHidden="1" w:unhideWhenUsed="1"/>
+    <w:lsdException w:name="Table Web 3" w:semiHidden="1" w:unhideWhenUsed="1"/>
     <w:lsdException w:name="Balloon Text" w:semiHidden="1" w:unhideWhenUsed="1"/>
     <w:lsdException w:name="Table Grid" w:uiPriority="59"/>
     <w:lsdException w:name="Table Theme" w:semiHidden="1" w:unhideWhenUsed="1"/>
@@ -17371,7 +16310,6 @@
     </w:pPr>
     <w:rPr>
       <w:rFonts w:cs="Arial"/>
-      <w:lang/>
     </w:rPr>
   </w:style>
   <w:style w:type="paragraph" w:styleId="a4">

--- a/tasks/02/lab02.docx
+++ b/tasks/02/lab02.docx
@@ -3354,7 +3354,19 @@
               <w:rPr>
                 <w:lang w:val="ru-RU"/>
               </w:rPr>
-              <w:t>, чтобы найти  сумму положительных элементов.</w:t>
+              <w:t xml:space="preserve">, чтобы </w:t>
+            </w:r>
+            <w:r>
+              <w:rPr>
+                <w:lang w:val="ru-RU"/>
+              </w:rPr>
+              <w:t>найти сумму</w:t>
+            </w:r>
+            <w:r>
+              <w:rPr>
+                <w:lang w:val="ru-RU"/>
+              </w:rPr>
+              <w:t xml:space="preserve"> положительных элементов.</w:t>
             </w:r>
           </w:p>
         </w:tc>
@@ -3612,7 +3624,7 @@
               <w:rPr>
                 <w:lang w:val="ru-RU"/>
               </w:rPr>
-              <w:t>, чтобы найти минимальный и максимальный элементы масссива</w:t>
+              <w:t>, чтобы найти минимальный и максимальный элементы массива</w:t>
             </w:r>
           </w:p>
         </w:tc>
@@ -3998,19 +4010,6 @@
         </w:tc>
       </w:tr>
     </w:tbl>
-    <w:p>
-      <w:pPr>
-        <w:rPr>
-          <w:lang w:val="ru-RU"/>
-        </w:rPr>
-      </w:pPr>
-      <w:r>
-        <w:rPr>
-          <w:lang w:val="ru-RU"/>
-        </w:rPr>
-        <w:t>Т.к. вещественные числа представляются в памяти лишь приблизительно, необходимо при подсчете суммы цифр числа принимать в расчет лишь 3 знака после запятой.</w:t>
-      </w:r>
-    </w:p>
     <w:p>
       <w:pPr>
         <w:pStyle w:val="5"/>
@@ -9923,6 +9922,7 @@
           <w:i/>
           <w:iCs/>
           <w:spacing w:val="0"/>
+          <w:lang w:val="ru-RU"/>
         </w:rPr>
       </w:pPr>
       <w:bookmarkStart w:id="64" w:name="_Toc508033615"/>
@@ -9949,6 +9949,7 @@
           <w:i/>
           <w:iCs/>
           <w:spacing w:val="0"/>
+          <w:lang w:val="ru-RU"/>
         </w:rPr>
         <w:t xml:space="preserve"> 6</w:t>
       </w:r>
@@ -9965,6 +9966,7 @@
           <w:i w:val="0"/>
           <w:iCs w:val="0"/>
           <w:spacing w:val="0"/>
+          <w:lang w:val="ru-RU"/>
         </w:rPr>
       </w:pPr>
       <w:bookmarkStart w:id="67" w:name="_Toc508033616"/>
@@ -9989,6 +9991,7 @@
           <w:i w:val="0"/>
           <w:iCs w:val="0"/>
           <w:spacing w:val="0"/>
+          <w:lang w:val="ru-RU"/>
         </w:rPr>
         <w:t xml:space="preserve"> 1 – </w:t>
       </w:r>
@@ -10011,6 +10014,7 @@
           <w:i w:val="0"/>
           <w:iCs w:val="0"/>
           <w:spacing w:val="0"/>
+          <w:lang w:val="ru-RU"/>
         </w:rPr>
         <w:t xml:space="preserve"> </w:t>
       </w:r>
@@ -10033,6 +10037,7 @@
           <w:i w:val="0"/>
           <w:iCs w:val="0"/>
           <w:spacing w:val="0"/>
+          <w:lang w:val="ru-RU"/>
         </w:rPr>
         <w:t xml:space="preserve"> - 100 </w:t>
       </w:r>
@@ -10065,6 +10070,9 @@
         <w:t>Разработайте</w:t>
       </w:r>
       <w:r>
+        <w:rPr>
+          <w:lang w:val="ru-RU"/>
+        </w:rPr>
         <w:t xml:space="preserve"> </w:t>
       </w:r>
       <w:r>
@@ -10074,9 +10082,15 @@
         <w:t>функцию</w:t>
       </w:r>
       <w:r>
+        <w:rPr>
+          <w:lang w:val="ru-RU"/>
+        </w:rPr>
         <w:t xml:space="preserve"> </w:t>
       </w:r>
       <w:r>
+        <w:rPr>
+          <w:lang w:val="ru-RU"/>
+        </w:rPr>
         <w:br/>
       </w:r>
       <w:r>
@@ -10088,6 +10102,7 @@
       <w:r>
         <w:rPr>
           <w:b/>
+          <w:lang w:val="ru-RU"/>
         </w:rPr>
         <w:t>::</w:t>
       </w:r>
@@ -10100,6 +10115,7 @@
       <w:r>
         <w:rPr>
           <w:b/>
+          <w:lang w:val="ru-RU"/>
         </w:rPr>
         <w:t xml:space="preserve"> </w:t>
       </w:r>
@@ -10112,6 +10128,7 @@
       <w:r>
         <w:rPr>
           <w:b/>
+          <w:lang w:val="ru-RU"/>
         </w:rPr>
         <w:t>(</w:t>
       </w:r>
@@ -10124,6 +10141,7 @@
       <w:r>
         <w:rPr>
           <w:b/>
+          <w:lang w:val="ru-RU"/>
         </w:rPr>
         <w:t>::</w:t>
       </w:r>
@@ -10136,6 +10154,7 @@
       <w:r>
         <w:rPr>
           <w:b/>
+          <w:lang w:val="ru-RU"/>
         </w:rPr>
         <w:t xml:space="preserve"> </w:t>
       </w:r>
@@ -10148,6 +10167,7 @@
       <w:r>
         <w:rPr>
           <w:b/>
+          <w:lang w:val="ru-RU"/>
         </w:rPr>
         <w:t xml:space="preserve">&amp; </w:t>
       </w:r>
@@ -10160,6 +10180,7 @@
       <w:r>
         <w:rPr>
           <w:b/>
+          <w:lang w:val="ru-RU"/>
         </w:rPr>
         <w:t xml:space="preserve">, </w:t>
       </w:r>
@@ -10172,6 +10193,7 @@
       <w:r>
         <w:rPr>
           <w:b/>
+          <w:lang w:val="ru-RU"/>
         </w:rPr>
         <w:t>::</w:t>
       </w:r>
@@ -10184,6 +10206,7 @@
       <w:r>
         <w:rPr>
           <w:b/>
+          <w:lang w:val="ru-RU"/>
         </w:rPr>
         <w:t>&lt;</w:t>
       </w:r>
@@ -10196,6 +10219,7 @@
       <w:r>
         <w:rPr>
           <w:b/>
+          <w:lang w:val="ru-RU"/>
         </w:rPr>
         <w:t>::</w:t>
       </w:r>
@@ -10208,6 +10232,7 @@
       <w:r>
         <w:rPr>
           <w:b/>
+          <w:lang w:val="ru-RU"/>
         </w:rPr>
         <w:t xml:space="preserve">, </w:t>
       </w:r>
@@ -10220,6 +10245,7 @@
       <w:r>
         <w:rPr>
           <w:b/>
+          <w:lang w:val="ru-RU"/>
         </w:rPr>
         <w:t>::</w:t>
       </w:r>
@@ -10232,6 +10258,7 @@
       <w:r>
         <w:rPr>
           <w:b/>
+          <w:lang w:val="ru-RU"/>
         </w:rPr>
         <w:t xml:space="preserve">&gt; </w:t>
       </w:r>
@@ -10244,6 +10271,7 @@
       <w:r>
         <w:rPr>
           <w:b/>
+          <w:lang w:val="ru-RU"/>
         </w:rPr>
         <w:t xml:space="preserve">&amp; </w:t>
       </w:r>
@@ -10256,10 +10284,14 @@
       <w:r>
         <w:rPr>
           <w:b/>
+          <w:lang w:val="ru-RU"/>
         </w:rPr>
         <w:t>)</w:t>
       </w:r>
       <w:r>
+        <w:rPr>
+          <w:lang w:val="ru-RU"/>
+        </w:rPr>
         <w:t xml:space="preserve">, </w:t>
       </w:r>
       <w:r>
@@ -10269,6 +10301,9 @@
         <w:t>возвращающую</w:t>
       </w:r>
       <w:r>
+        <w:rPr>
+          <w:lang w:val="ru-RU"/>
+        </w:rPr>
         <w:t xml:space="preserve"> </w:t>
       </w:r>
       <w:r>
@@ -10278,6 +10313,9 @@
         <w:t>результат</w:t>
       </w:r>
       <w:r>
+        <w:rPr>
+          <w:lang w:val="ru-RU"/>
+        </w:rPr>
         <w:t xml:space="preserve"> </w:t>
       </w:r>
       <w:r>
@@ -10287,6 +10325,9 @@
         <w:t>подстановки</w:t>
       </w:r>
       <w:r>
+        <w:rPr>
+          <w:lang w:val="ru-RU"/>
+        </w:rPr>
         <w:t xml:space="preserve"> </w:t>
       </w:r>
       <w:r>
@@ -10296,6 +10337,9 @@
         <w:t>параметров</w:t>
       </w:r>
       <w:r>
+        <w:rPr>
+          <w:lang w:val="ru-RU"/>
+        </w:rPr>
         <w:t xml:space="preserve">, </w:t>
       </w:r>
       <w:r>
@@ -10305,6 +10349,9 @@
         <w:t>заданных</w:t>
       </w:r>
       <w:r>
+        <w:rPr>
+          <w:lang w:val="ru-RU"/>
+        </w:rPr>
         <w:t xml:space="preserve"> </w:t>
       </w:r>
       <w:r>
@@ -10314,6 +10361,9 @@
         <w:t>при</w:t>
       </w:r>
       <w:r>
+        <w:rPr>
+          <w:lang w:val="ru-RU"/>
+        </w:rPr>
         <w:t xml:space="preserve"> </w:t>
       </w:r>
       <w:r>
@@ -10323,6 +10373,9 @@
         <w:t>помощи</w:t>
       </w:r>
       <w:r>
+        <w:rPr>
+          <w:lang w:val="ru-RU"/>
+        </w:rPr>
         <w:t xml:space="preserve"> </w:t>
       </w:r>
       <w:r>
@@ -10332,12 +10385,18 @@
         <w:t>аргумента</w:t>
       </w:r>
       <w:r>
+        <w:rPr>
+          <w:lang w:val="ru-RU"/>
+        </w:rPr>
         <w:t xml:space="preserve"> </w:t>
       </w:r>
       <w:r>
         <w:t>params</w:t>
       </w:r>
       <w:r>
+        <w:rPr>
+          <w:lang w:val="ru-RU"/>
+        </w:rPr>
         <w:t xml:space="preserve"> (</w:t>
       </w:r>
       <w:r>
@@ -10347,6 +10406,9 @@
         <w:t>шаблонный</w:t>
       </w:r>
       <w:r>
+        <w:rPr>
+          <w:lang w:val="ru-RU"/>
+        </w:rPr>
         <w:t xml:space="preserve"> </w:t>
       </w:r>
       <w:r>
@@ -10356,6 +10418,9 @@
         <w:t>параметр</w:t>
       </w:r>
       <w:r>
+        <w:rPr>
+          <w:lang w:val="ru-RU"/>
+        </w:rPr>
         <w:t>=&gt;</w:t>
       </w:r>
       <w:r>
@@ -10365,6 +10430,9 @@
         <w:t>значение</w:t>
       </w:r>
       <w:r>
+        <w:rPr>
+          <w:lang w:val="ru-RU"/>
+        </w:rPr>
         <w:t xml:space="preserve">) </w:t>
       </w:r>
       <w:r>
@@ -10374,6 +10442,9 @@
         <w:t>в</w:t>
       </w:r>
       <w:r>
+        <w:rPr>
+          <w:lang w:val="ru-RU"/>
+        </w:rPr>
         <w:t xml:space="preserve"> </w:t>
       </w:r>
       <w:r>
@@ -10383,12 +10454,18 @@
         <w:t>строку</w:t>
       </w:r>
       <w:r>
+        <w:rPr>
+          <w:lang w:val="ru-RU"/>
+        </w:rPr>
         <w:t xml:space="preserve"> </w:t>
       </w:r>
       <w:r>
         <w:t>tpl</w:t>
       </w:r>
       <w:r>
+        <w:rPr>
+          <w:lang w:val="ru-RU"/>
+        </w:rPr>
         <w:t xml:space="preserve">. </w:t>
       </w:r>
       <w:r>

--- a/tasks/02/lab02.docx
+++ b/tasks/02/lab02.docx
@@ -1,6 +1,6 @@
 
 <file path=word/document.xml><?xml version="1.0" encoding="utf-8"?>
-<w:document xmlns:wpc="http://schemas.microsoft.com/office/word/2010/wordprocessingCanvas" xmlns:cx="http://schemas.microsoft.com/office/drawing/2014/chartex" xmlns:cx1="http://schemas.microsoft.com/office/drawing/2015/9/8/chartex" xmlns:cx2="http://schemas.microsoft.com/office/drawing/2015/10/21/chartex" xmlns:cx3="http://schemas.microsoft.com/office/drawing/2016/5/9/chartex" xmlns:cx4="http://schemas.microsoft.com/office/drawing/2016/5/10/chartex" xmlns:cx5="http://schemas.microsoft.com/office/drawing/2016/5/11/chartex" xmlns:cx6="http://schemas.microsoft.com/office/drawing/2016/5/12/chartex" xmlns:cx7="http://schemas.microsoft.com/office/drawing/2016/5/13/chartex" xmlns:cx8="http://schemas.microsoft.com/office/drawing/2016/5/14/chartex" xmlns:mc="http://schemas.openxmlformats.org/markup-compatibility/2006" xmlns:aink="http://schemas.microsoft.com/office/drawing/2016/ink" xmlns:am3d="http://schemas.microsoft.com/office/drawing/2017/model3d" xmlns:o="urn:schemas-microsoft-com:office:office" xmlns:oel="http://schemas.microsoft.com/office/2019/extlst" xmlns:r="http://schemas.openxmlformats.org/officeDocument/2006/relationships" xmlns:m="http://schemas.openxmlformats.org/officeDocument/2006/math" xmlns:v="urn:schemas-microsoft-com:vml" xmlns:wp14="http://schemas.microsoft.com/office/word/2010/wordprocessingDrawing" xmlns:wp="http://schemas.openxmlformats.org/drawingml/2006/wordprocessingDrawing" xmlns:w10="urn:schemas-microsoft-com:office:word" xmlns:w="http://schemas.openxmlformats.org/wordprocessingml/2006/main" xmlns:w14="http://schemas.microsoft.com/office/word/2010/wordml" xmlns:w15="http://schemas.microsoft.com/office/word/2012/wordml" xmlns:w16cex="http://schemas.microsoft.com/office/word/2018/wordml/cex" xmlns:w16cid="http://schemas.microsoft.com/office/word/2016/wordml/cid" xmlns:w16="http://schemas.microsoft.com/office/word/2018/wordml" xmlns:w16sdtdh="http://schemas.microsoft.com/office/word/2020/wordml/sdtdatahash" xmlns:w16se="http://schemas.microsoft.com/office/word/2015/wordml/symex" xmlns:wpg="http://schemas.microsoft.com/office/word/2010/wordprocessingGroup" xmlns:wpi="http://schemas.microsoft.com/office/word/2010/wordprocessingInk" xmlns:wne="http://schemas.microsoft.com/office/word/2006/wordml" xmlns:wps="http://schemas.microsoft.com/office/word/2010/wordprocessingShape" mc:Ignorable="w14 w15 w16se w16cid w16 w16cex w16sdtdh wp14">
+<w:document xmlns:wpc="http://schemas.microsoft.com/office/word/2010/wordprocessingCanvas" xmlns:cx="http://schemas.microsoft.com/office/drawing/2014/chartex" xmlns:cx1="http://schemas.microsoft.com/office/drawing/2015/9/8/chartex" xmlns:cx2="http://schemas.microsoft.com/office/drawing/2015/10/21/chartex" xmlns:cx3="http://schemas.microsoft.com/office/drawing/2016/5/9/chartex" xmlns:cx4="http://schemas.microsoft.com/office/drawing/2016/5/10/chartex" xmlns:cx5="http://schemas.microsoft.com/office/drawing/2016/5/11/chartex" xmlns:cx6="http://schemas.microsoft.com/office/drawing/2016/5/12/chartex" xmlns:cx7="http://schemas.microsoft.com/office/drawing/2016/5/13/chartex" xmlns:cx8="http://schemas.microsoft.com/office/drawing/2016/5/14/chartex" xmlns:mc="http://schemas.openxmlformats.org/markup-compatibility/2006" xmlns:aink="http://schemas.microsoft.com/office/drawing/2016/ink" xmlns:am3d="http://schemas.microsoft.com/office/drawing/2017/model3d" xmlns:o="urn:schemas-microsoft-com:office:office" xmlns:oel="http://schemas.microsoft.com/office/2019/extlst" xmlns:r="http://schemas.openxmlformats.org/officeDocument/2006/relationships" xmlns:m="http://schemas.openxmlformats.org/officeDocument/2006/math" xmlns:v="urn:schemas-microsoft-com:vml" xmlns:wp14="http://schemas.microsoft.com/office/word/2010/wordprocessingDrawing" xmlns:wp="http://schemas.openxmlformats.org/drawingml/2006/wordprocessingDrawing" xmlns:w10="urn:schemas-microsoft-com:office:word" xmlns:w="http://schemas.openxmlformats.org/wordprocessingml/2006/main" xmlns:w14="http://schemas.microsoft.com/office/word/2010/wordml" xmlns:w15="http://schemas.microsoft.com/office/word/2012/wordml" xmlns:w16cex="http://schemas.microsoft.com/office/word/2018/wordml/cex" xmlns:w16cid="http://schemas.microsoft.com/office/word/2016/wordml/cid" xmlns:w16="http://schemas.microsoft.com/office/word/2018/wordml" xmlns:w16du="http://schemas.microsoft.com/office/word/2023/wordml/word16du" xmlns:w16sdtdh="http://schemas.microsoft.com/office/word/2020/wordml/sdtdatahash" xmlns:w16se="http://schemas.microsoft.com/office/word/2015/wordml/symex" xmlns:wpg="http://schemas.microsoft.com/office/word/2010/wordprocessingGroup" xmlns:wpi="http://schemas.microsoft.com/office/word/2010/wordprocessingInk" xmlns:wne="http://schemas.microsoft.com/office/word/2006/wordml" xmlns:wps="http://schemas.microsoft.com/office/word/2010/wordprocessingShape" mc:Ignorable="w14 w15 w16se w16cid w16 w16cex w16sdtdh wp14">
   <w:body>
     <w:sdt>
       <w:sdtPr>
@@ -3205,6 +3205,93 @@
       </w:pPr>
       <w:r>
         <w:rPr>
+          <w:b/>
+          <w:bCs/>
+          <w:lang w:val="ru-RU"/>
+        </w:rPr>
+        <w:t>Подсказка</w:t>
+      </w:r>
+      <w:r>
+        <w:rPr>
+          <w:lang w:val="ru-RU"/>
+        </w:rPr>
+        <w:t>: чтобы вывести числа с желаемой точностью, воспользуйтесь манипуляторами вывода в поток:</w:t>
+      </w:r>
+      <w:r>
+        <w:rPr>
+          <w:lang w:val="ru-RU"/>
+        </w:rPr>
+        <w:t xml:space="preserve"> </w:t>
+      </w:r>
+      <w:hyperlink r:id="rId11" w:history="1">
+        <w:r>
+          <w:rPr>
+            <w:rStyle w:val="af2"/>
+          </w:rPr>
+          <w:t>std</w:t>
+        </w:r>
+        <w:r>
+          <w:rPr>
+            <w:rStyle w:val="af2"/>
+            <w:lang w:val="ru-RU"/>
+          </w:rPr>
+          <w:t>::</w:t>
+        </w:r>
+        <w:r>
+          <w:rPr>
+            <w:rStyle w:val="af2"/>
+          </w:rPr>
+          <w:t>setprecision</w:t>
+        </w:r>
+      </w:hyperlink>
+      <w:r>
+        <w:rPr>
+          <w:lang w:val="ru-RU"/>
+        </w:rPr>
+        <w:t xml:space="preserve">, </w:t>
+      </w:r>
+      <w:r>
+        <w:rPr>
+          <w:lang w:val="ru-RU"/>
+        </w:rPr>
+        <w:t xml:space="preserve">и </w:t>
+      </w:r>
+      <w:hyperlink r:id="rId12" w:history="1">
+        <w:r>
+          <w:rPr>
+            <w:rStyle w:val="af2"/>
+          </w:rPr>
+          <w:t>std</w:t>
+        </w:r>
+        <w:r>
+          <w:rPr>
+            <w:rStyle w:val="af2"/>
+            <w:lang w:val="ru-RU"/>
+          </w:rPr>
+          <w:t>::</w:t>
+        </w:r>
+        <w:r>
+          <w:rPr>
+            <w:rStyle w:val="af2"/>
+          </w:rPr>
+          <w:t>fixed</w:t>
+        </w:r>
+      </w:hyperlink>
+      <w:r>
+        <w:rPr>
+          <w:lang w:val="ru-RU"/>
+        </w:rPr>
+        <w:t>.</w:t>
+      </w:r>
+    </w:p>
+    <w:p>
+      <w:pPr>
+        <w:rPr>
+          <w:lang w:val="ru-RU"/>
+        </w:rPr>
+      </w:pPr>
+      <w:r>
+        <w:rPr>
           <w:lang w:val="ru-RU"/>
         </w:rPr>
         <w:t>Пустой массив, переданный программе – допустимые входные данные. При его обработке пустой массив должен оставаться пустым.</w:t>
@@ -3646,6 +3733,7 @@
               <w:rPr>
                 <w:lang w:val="ru-RU"/>
               </w:rPr>
+              <w:lastRenderedPageBreak/>
               <w:t>5</w:t>
             </w:r>
           </w:p>
@@ -3708,14 +3796,7 @@
               <w:rPr>
                 <w:lang w:val="ru-RU"/>
               </w:rPr>
-              <w:t xml:space="preserve">, чтобы найти минимальный и максимальный </w:t>
-            </w:r>
-            <w:r>
-              <w:rPr>
-                <w:lang w:val="ru-RU"/>
-              </w:rPr>
-              <w:lastRenderedPageBreak/>
-              <w:t>элементы</w:t>
+              <w:t>, чтобы найти минимальный и максимальный элементы</w:t>
             </w:r>
           </w:p>
         </w:tc>
@@ -3737,7 +3818,6 @@
               <w:rPr>
                 <w:lang w:val="ru-RU"/>
               </w:rPr>
-              <w:lastRenderedPageBreak/>
               <w:t>6</w:t>
             </w:r>
           </w:p>
@@ -4113,7 +4193,7 @@
         </w:rPr>
         <w:t xml:space="preserve">Ознакомьтесь с возможностями класса </w:t>
       </w:r>
-      <w:hyperlink r:id="rId11">
+      <w:hyperlink r:id="rId13">
         <w:r>
           <w:rPr>
             <w:rStyle w:val="af2"/>
@@ -4961,6 +5041,18 @@
         </w:rPr>
         <w:t>Разработайте на ее основе программу, заменяющую все вхождения искомой строки в стандартном потоке ввода на строку-заменитель и выводящую результат в стандартный поток вывода.</w:t>
       </w:r>
+      <w:r>
+        <w:rPr>
+          <w:lang w:val="ru-RU"/>
+        </w:rPr>
+        <w:t xml:space="preserve"> </w:t>
+      </w:r>
+      <w:r>
+        <w:rPr>
+          <w:lang w:val="ru-RU"/>
+        </w:rPr>
+        <w:t>Чтение и замена вхождений подстроки должны проводиться строка за строкой. Ввод продолжается до появления символа конца файла в стандартном потоке ввода.</w:t>
+      </w:r>
     </w:p>
     <w:p>
       <w:r>
@@ -5241,6 +5333,7 @@
         <w:rPr>
           <w:lang w:val="ru-RU"/>
         </w:rPr>
+        <w:lastRenderedPageBreak/>
         <w:t xml:space="preserve">“ (двойная кавычка) заменяется на </w:t>
       </w:r>
       <w:r>
@@ -5318,7 +5411,6 @@
         <w:rPr>
           <w:lang w:val="ru-RU"/>
         </w:rPr>
-        <w:lastRenderedPageBreak/>
         <w:t xml:space="preserve">&lt; (знак меньше) заменяется на </w:t>
       </w:r>
       <w:r>
@@ -6053,7 +6145,25 @@
         <w:rPr>
           <w:lang w:val="ru-RU"/>
         </w:rPr>
-        <w:t xml:space="preserve">Разработайте на ее основе программу, выполняющую декодирование </w:t>
+        <w:t>Разработайте на ее основе программу, выполняющую</w:t>
+      </w:r>
+      <w:r>
+        <w:rPr>
+          <w:lang w:val="ru-RU"/>
+        </w:rPr>
+        <w:t xml:space="preserve"> </w:t>
+      </w:r>
+      <w:r>
+        <w:rPr>
+          <w:lang w:val="ru-RU"/>
+        </w:rPr>
+        <w:t>построчное</w:t>
+      </w:r>
+      <w:r>
+        <w:rPr>
+          <w:lang w:val="ru-RU"/>
+        </w:rPr>
+        <w:t xml:space="preserve"> декодирование </w:t>
       </w:r>
       <w:r>
         <w:t>html</w:t>
@@ -6175,7 +6285,7 @@
         </w:rPr>
         <w:t xml:space="preserve">Ознакомьтесь с возможностями контейнера </w:t>
       </w:r>
-      <w:hyperlink r:id="rId12">
+      <w:hyperlink r:id="rId14">
         <w:r>
           <w:rPr>
             <w:rStyle w:val="af2"/>
@@ -7633,7 +7743,7 @@
         </w:rPr>
         <w:t xml:space="preserve">Ознакомьтесь с возможностями контейнера </w:t>
       </w:r>
-      <w:hyperlink r:id="rId13">
+      <w:hyperlink r:id="rId15">
         <w:r>
           <w:rPr>
             <w:rStyle w:val="af2"/>
@@ -8638,7 +8748,7 @@
         </w:rPr>
         <w:t xml:space="preserve">Ознакомьтесь с возможностями класса </w:t>
       </w:r>
-      <w:hyperlink r:id="rId14">
+      <w:hyperlink r:id="rId16">
         <w:r>
           <w:rPr>
             <w:rStyle w:val="af2"/>
@@ -9511,7 +9621,7 @@
           <w:lang w:val="ru-RU"/>
         </w:rPr>
       </w:pPr>
-      <w:hyperlink r:id="rId15" w:anchor="title" w:history="1">
+      <w:hyperlink r:id="rId17" w:anchor="title" w:history="1">
         <w:r>
           <w:rPr>
             <w:rStyle w:val="af2"/>
@@ -12874,7 +12984,7 @@
         </w:rPr>
         <w:t>Рекомендации по выполнению: для эффективной реализации данного задачи ознакомьтесь с алгоритмом «Ахо-Корасик» (</w:t>
       </w:r>
-      <w:hyperlink r:id="rId16">
+      <w:hyperlink r:id="rId18">
         <w:r>
           <w:rPr>
             <w:rStyle w:val="af2"/>
@@ -12889,7 +12999,7 @@
         </w:rPr>
         <w:t xml:space="preserve">, </w:t>
       </w:r>
-      <w:hyperlink r:id="rId17">
+      <w:hyperlink r:id="rId19">
         <w:r>
           <w:rPr>
             <w:rStyle w:val="af2"/>
@@ -13005,7 +13115,7 @@
         </w:rPr>
         <w:t xml:space="preserve">арифметическое выражение в небинарной скобочной </w:t>
       </w:r>
-      <w:hyperlink r:id="rId18">
+      <w:hyperlink r:id="rId20">
         <w:r>
           <w:rPr>
             <w:rStyle w:val="af2"/>
@@ -14589,7 +14699,7 @@
           <w:lang w:val="ru-RU"/>
         </w:rPr>
       </w:pPr>
-      <w:hyperlink r:id="rId19"/>
+      <w:hyperlink r:id="rId21"/>
     </w:p>
     <w:sectPr>
       <w:pgSz w:w="11906" w:h="16838"/>
@@ -14603,7 +14713,7 @@
 </file>
 
 <file path=word/endnotes.xml><?xml version="1.0" encoding="utf-8"?>
-<w:endnotes xmlns:wpc="http://schemas.microsoft.com/office/word/2010/wordprocessingCanvas" xmlns:cx="http://schemas.microsoft.com/office/drawing/2014/chartex" xmlns:cx1="http://schemas.microsoft.com/office/drawing/2015/9/8/chartex" xmlns:cx2="http://schemas.microsoft.com/office/drawing/2015/10/21/chartex" xmlns:cx3="http://schemas.microsoft.com/office/drawing/2016/5/9/chartex" xmlns:cx4="http://schemas.microsoft.com/office/drawing/2016/5/10/chartex" xmlns:cx5="http://schemas.microsoft.com/office/drawing/2016/5/11/chartex" xmlns:cx6="http://schemas.microsoft.com/office/drawing/2016/5/12/chartex" xmlns:cx7="http://schemas.microsoft.com/office/drawing/2016/5/13/chartex" xmlns:cx8="http://schemas.microsoft.com/office/drawing/2016/5/14/chartex" xmlns:mc="http://schemas.openxmlformats.org/markup-compatibility/2006" xmlns:aink="http://schemas.microsoft.com/office/drawing/2016/ink" xmlns:am3d="http://schemas.microsoft.com/office/drawing/2017/model3d" xmlns:o="urn:schemas-microsoft-com:office:office" xmlns:oel="http://schemas.microsoft.com/office/2019/extlst" xmlns:r="http://schemas.openxmlformats.org/officeDocument/2006/relationships" xmlns:m="http://schemas.openxmlformats.org/officeDocument/2006/math" xmlns:v="urn:schemas-microsoft-com:vml" xmlns:wp14="http://schemas.microsoft.com/office/word/2010/wordprocessingDrawing" xmlns:wp="http://schemas.openxmlformats.org/drawingml/2006/wordprocessingDrawing" xmlns:w10="urn:schemas-microsoft-com:office:word" xmlns:w="http://schemas.openxmlformats.org/wordprocessingml/2006/main" xmlns:w14="http://schemas.microsoft.com/office/word/2010/wordml" xmlns:w15="http://schemas.microsoft.com/office/word/2012/wordml" xmlns:w16cex="http://schemas.microsoft.com/office/word/2018/wordml/cex" xmlns:w16cid="http://schemas.microsoft.com/office/word/2016/wordml/cid" xmlns:w16="http://schemas.microsoft.com/office/word/2018/wordml" xmlns:w16sdtdh="http://schemas.microsoft.com/office/word/2020/wordml/sdtdatahash" xmlns:w16se="http://schemas.microsoft.com/office/word/2015/wordml/symex" xmlns:wpg="http://schemas.microsoft.com/office/word/2010/wordprocessingGroup" xmlns:wpi="http://schemas.microsoft.com/office/word/2010/wordprocessingInk" xmlns:wne="http://schemas.microsoft.com/office/word/2006/wordml" xmlns:wps="http://schemas.microsoft.com/office/word/2010/wordprocessingShape" mc:Ignorable="w14 w15 w16se w16cid w16 w16cex w16sdtdh wp14">
+<w:endnotes xmlns:wpc="http://schemas.microsoft.com/office/word/2010/wordprocessingCanvas" xmlns:cx="http://schemas.microsoft.com/office/drawing/2014/chartex" xmlns:cx1="http://schemas.microsoft.com/office/drawing/2015/9/8/chartex" xmlns:cx2="http://schemas.microsoft.com/office/drawing/2015/10/21/chartex" xmlns:cx3="http://schemas.microsoft.com/office/drawing/2016/5/9/chartex" xmlns:cx4="http://schemas.microsoft.com/office/drawing/2016/5/10/chartex" xmlns:cx5="http://schemas.microsoft.com/office/drawing/2016/5/11/chartex" xmlns:cx6="http://schemas.microsoft.com/office/drawing/2016/5/12/chartex" xmlns:cx7="http://schemas.microsoft.com/office/drawing/2016/5/13/chartex" xmlns:cx8="http://schemas.microsoft.com/office/drawing/2016/5/14/chartex" xmlns:mc="http://schemas.openxmlformats.org/markup-compatibility/2006" xmlns:aink="http://schemas.microsoft.com/office/drawing/2016/ink" xmlns:am3d="http://schemas.microsoft.com/office/drawing/2017/model3d" xmlns:o="urn:schemas-microsoft-com:office:office" xmlns:oel="http://schemas.microsoft.com/office/2019/extlst" xmlns:r="http://schemas.openxmlformats.org/officeDocument/2006/relationships" xmlns:m="http://schemas.openxmlformats.org/officeDocument/2006/math" xmlns:v="urn:schemas-microsoft-com:vml" xmlns:wp14="http://schemas.microsoft.com/office/word/2010/wordprocessingDrawing" xmlns:wp="http://schemas.openxmlformats.org/drawingml/2006/wordprocessingDrawing" xmlns:w10="urn:schemas-microsoft-com:office:word" xmlns:w="http://schemas.openxmlformats.org/wordprocessingml/2006/main" xmlns:w14="http://schemas.microsoft.com/office/word/2010/wordml" xmlns:w15="http://schemas.microsoft.com/office/word/2012/wordml" xmlns:w16cex="http://schemas.microsoft.com/office/word/2018/wordml/cex" xmlns:w16cid="http://schemas.microsoft.com/office/word/2016/wordml/cid" xmlns:w16="http://schemas.microsoft.com/office/word/2018/wordml" xmlns:w16du="http://schemas.microsoft.com/office/word/2023/wordml/word16du" xmlns:w16sdtdh="http://schemas.microsoft.com/office/word/2020/wordml/sdtdatahash" xmlns:w16se="http://schemas.microsoft.com/office/word/2015/wordml/symex" xmlns:wpg="http://schemas.microsoft.com/office/word/2010/wordprocessingGroup" xmlns:wpi="http://schemas.microsoft.com/office/word/2010/wordprocessingInk" xmlns:wne="http://schemas.microsoft.com/office/word/2006/wordml" xmlns:wps="http://schemas.microsoft.com/office/word/2010/wordprocessingShape" mc:Ignorable="w14 w15 w16se w16cid w16 w16cex w16sdtdh wp14">
   <w:endnote w:type="separator" w:id="-1">
     <w:p>
       <w:pPr>
@@ -14628,7 +14738,7 @@
 </file>
 
 <file path=word/footnotes.xml><?xml version="1.0" encoding="utf-8"?>
-<w:footnotes xmlns:wpc="http://schemas.microsoft.com/office/word/2010/wordprocessingCanvas" xmlns:cx="http://schemas.microsoft.com/office/drawing/2014/chartex" xmlns:cx1="http://schemas.microsoft.com/office/drawing/2015/9/8/chartex" xmlns:cx2="http://schemas.microsoft.com/office/drawing/2015/10/21/chartex" xmlns:cx3="http://schemas.microsoft.com/office/drawing/2016/5/9/chartex" xmlns:cx4="http://schemas.microsoft.com/office/drawing/2016/5/10/chartex" xmlns:cx5="http://schemas.microsoft.com/office/drawing/2016/5/11/chartex" xmlns:cx6="http://schemas.microsoft.com/office/drawing/2016/5/12/chartex" xmlns:cx7="http://schemas.microsoft.com/office/drawing/2016/5/13/chartex" xmlns:cx8="http://schemas.microsoft.com/office/drawing/2016/5/14/chartex" xmlns:mc="http://schemas.openxmlformats.org/markup-compatibility/2006" xmlns:aink="http://schemas.microsoft.com/office/drawing/2016/ink" xmlns:am3d="http://schemas.microsoft.com/office/drawing/2017/model3d" xmlns:o="urn:schemas-microsoft-com:office:office" xmlns:oel="http://schemas.microsoft.com/office/2019/extlst" xmlns:r="http://schemas.openxmlformats.org/officeDocument/2006/relationships" xmlns:m="http://schemas.openxmlformats.org/officeDocument/2006/math" xmlns:v="urn:schemas-microsoft-com:vml" xmlns:wp14="http://schemas.microsoft.com/office/word/2010/wordprocessingDrawing" xmlns:wp="http://schemas.openxmlformats.org/drawingml/2006/wordprocessingDrawing" xmlns:w10="urn:schemas-microsoft-com:office:word" xmlns:w="http://schemas.openxmlformats.org/wordprocessingml/2006/main" xmlns:w14="http://schemas.microsoft.com/office/word/2010/wordml" xmlns:w15="http://schemas.microsoft.com/office/word/2012/wordml" xmlns:w16cex="http://schemas.microsoft.com/office/word/2018/wordml/cex" xmlns:w16cid="http://schemas.microsoft.com/office/word/2016/wordml/cid" xmlns:w16="http://schemas.microsoft.com/office/word/2018/wordml" xmlns:w16sdtdh="http://schemas.microsoft.com/office/word/2020/wordml/sdtdatahash" xmlns:w16se="http://schemas.microsoft.com/office/word/2015/wordml/symex" xmlns:wpg="http://schemas.microsoft.com/office/word/2010/wordprocessingGroup" xmlns:wpi="http://schemas.microsoft.com/office/word/2010/wordprocessingInk" xmlns:wne="http://schemas.microsoft.com/office/word/2006/wordml" xmlns:wps="http://schemas.microsoft.com/office/word/2010/wordprocessingShape" mc:Ignorable="w14 w15 w16se w16cid w16 w16cex w16sdtdh wp14">
+<w:footnotes xmlns:wpc="http://schemas.microsoft.com/office/word/2010/wordprocessingCanvas" xmlns:cx="http://schemas.microsoft.com/office/drawing/2014/chartex" xmlns:cx1="http://schemas.microsoft.com/office/drawing/2015/9/8/chartex" xmlns:cx2="http://schemas.microsoft.com/office/drawing/2015/10/21/chartex" xmlns:cx3="http://schemas.microsoft.com/office/drawing/2016/5/9/chartex" xmlns:cx4="http://schemas.microsoft.com/office/drawing/2016/5/10/chartex" xmlns:cx5="http://schemas.microsoft.com/office/drawing/2016/5/11/chartex" xmlns:cx6="http://schemas.microsoft.com/office/drawing/2016/5/12/chartex" xmlns:cx7="http://schemas.microsoft.com/office/drawing/2016/5/13/chartex" xmlns:cx8="http://schemas.microsoft.com/office/drawing/2016/5/14/chartex" xmlns:mc="http://schemas.openxmlformats.org/markup-compatibility/2006" xmlns:aink="http://schemas.microsoft.com/office/drawing/2016/ink" xmlns:am3d="http://schemas.microsoft.com/office/drawing/2017/model3d" xmlns:o="urn:schemas-microsoft-com:office:office" xmlns:oel="http://schemas.microsoft.com/office/2019/extlst" xmlns:r="http://schemas.openxmlformats.org/officeDocument/2006/relationships" xmlns:m="http://schemas.openxmlformats.org/officeDocument/2006/math" xmlns:v="urn:schemas-microsoft-com:vml" xmlns:wp14="http://schemas.microsoft.com/office/word/2010/wordprocessingDrawing" xmlns:wp="http://schemas.openxmlformats.org/drawingml/2006/wordprocessingDrawing" xmlns:w10="urn:schemas-microsoft-com:office:word" xmlns:w="http://schemas.openxmlformats.org/wordprocessingml/2006/main" xmlns:w14="http://schemas.microsoft.com/office/word/2010/wordml" xmlns:w15="http://schemas.microsoft.com/office/word/2012/wordml" xmlns:w16cex="http://schemas.microsoft.com/office/word/2018/wordml/cex" xmlns:w16cid="http://schemas.microsoft.com/office/word/2016/wordml/cid" xmlns:w16="http://schemas.microsoft.com/office/word/2018/wordml" xmlns:w16du="http://schemas.microsoft.com/office/word/2023/wordml/word16du" xmlns:w16sdtdh="http://schemas.microsoft.com/office/word/2020/wordml/sdtdatahash" xmlns:w16se="http://schemas.microsoft.com/office/word/2015/wordml/symex" xmlns:wpg="http://schemas.microsoft.com/office/word/2010/wordprocessingGroup" xmlns:wpi="http://schemas.microsoft.com/office/word/2010/wordprocessingInk" xmlns:wne="http://schemas.microsoft.com/office/word/2006/wordml" xmlns:wps="http://schemas.microsoft.com/office/word/2010/wordprocessingShape" mc:Ignorable="w14 w15 w16se w16cid w16 w16cex w16sdtdh wp14">
   <w:footnote w:type="separator" w:id="-1">
     <w:p>
       <w:pPr>
@@ -14753,7 +14863,7 @@
 </file>
 
 <file path=word/numbering.xml><?xml version="1.0" encoding="utf-8"?>
-<w:numbering xmlns:wpc="http://schemas.microsoft.com/office/word/2010/wordprocessingCanvas" xmlns:cx="http://schemas.microsoft.com/office/drawing/2014/chartex" xmlns:cx1="http://schemas.microsoft.com/office/drawing/2015/9/8/chartex" xmlns:cx2="http://schemas.microsoft.com/office/drawing/2015/10/21/chartex" xmlns:cx3="http://schemas.microsoft.com/office/drawing/2016/5/9/chartex" xmlns:cx4="http://schemas.microsoft.com/office/drawing/2016/5/10/chartex" xmlns:cx5="http://schemas.microsoft.com/office/drawing/2016/5/11/chartex" xmlns:cx6="http://schemas.microsoft.com/office/drawing/2016/5/12/chartex" xmlns:cx7="http://schemas.microsoft.com/office/drawing/2016/5/13/chartex" xmlns:cx8="http://schemas.microsoft.com/office/drawing/2016/5/14/chartex" xmlns:mc="http://schemas.openxmlformats.org/markup-compatibility/2006" xmlns:aink="http://schemas.microsoft.com/office/drawing/2016/ink" xmlns:am3d="http://schemas.microsoft.com/office/drawing/2017/model3d" xmlns:o="urn:schemas-microsoft-com:office:office" xmlns:oel="http://schemas.microsoft.com/office/2019/extlst" xmlns:r="http://schemas.openxmlformats.org/officeDocument/2006/relationships" xmlns:m="http://schemas.openxmlformats.org/officeDocument/2006/math" xmlns:v="urn:schemas-microsoft-com:vml" xmlns:wp14="http://schemas.microsoft.com/office/word/2010/wordprocessingDrawing" xmlns:wp="http://schemas.openxmlformats.org/drawingml/2006/wordprocessingDrawing" xmlns:w10="urn:schemas-microsoft-com:office:word" xmlns:w="http://schemas.openxmlformats.org/wordprocessingml/2006/main" xmlns:w14="http://schemas.microsoft.com/office/word/2010/wordml" xmlns:w15="http://schemas.microsoft.com/office/word/2012/wordml" xmlns:w16cex="http://schemas.microsoft.com/office/word/2018/wordml/cex" xmlns:w16cid="http://schemas.microsoft.com/office/word/2016/wordml/cid" xmlns:w16="http://schemas.microsoft.com/office/word/2018/wordml" xmlns:w16sdtdh="http://schemas.microsoft.com/office/word/2020/wordml/sdtdatahash" xmlns:w16se="http://schemas.microsoft.com/office/word/2015/wordml/symex" xmlns:wpg="http://schemas.microsoft.com/office/word/2010/wordprocessingGroup" xmlns:wpi="http://schemas.microsoft.com/office/word/2010/wordprocessingInk" xmlns:wne="http://schemas.microsoft.com/office/word/2006/wordml" xmlns:wps="http://schemas.microsoft.com/office/word/2010/wordprocessingShape" mc:Ignorable="w14 w15 w16se w16cid w16 w16cex w16sdtdh wp14">
+<w:numbering xmlns:wpc="http://schemas.microsoft.com/office/word/2010/wordprocessingCanvas" xmlns:cx="http://schemas.microsoft.com/office/drawing/2014/chartex" xmlns:cx1="http://schemas.microsoft.com/office/drawing/2015/9/8/chartex" xmlns:cx2="http://schemas.microsoft.com/office/drawing/2015/10/21/chartex" xmlns:cx3="http://schemas.microsoft.com/office/drawing/2016/5/9/chartex" xmlns:cx4="http://schemas.microsoft.com/office/drawing/2016/5/10/chartex" xmlns:cx5="http://schemas.microsoft.com/office/drawing/2016/5/11/chartex" xmlns:cx6="http://schemas.microsoft.com/office/drawing/2016/5/12/chartex" xmlns:cx7="http://schemas.microsoft.com/office/drawing/2016/5/13/chartex" xmlns:cx8="http://schemas.microsoft.com/office/drawing/2016/5/14/chartex" xmlns:mc="http://schemas.openxmlformats.org/markup-compatibility/2006" xmlns:aink="http://schemas.microsoft.com/office/drawing/2016/ink" xmlns:am3d="http://schemas.microsoft.com/office/drawing/2017/model3d" xmlns:o="urn:schemas-microsoft-com:office:office" xmlns:oel="http://schemas.microsoft.com/office/2019/extlst" xmlns:r="http://schemas.openxmlformats.org/officeDocument/2006/relationships" xmlns:m="http://schemas.openxmlformats.org/officeDocument/2006/math" xmlns:v="urn:schemas-microsoft-com:vml" xmlns:wp14="http://schemas.microsoft.com/office/word/2010/wordprocessingDrawing" xmlns:wp="http://schemas.openxmlformats.org/drawingml/2006/wordprocessingDrawing" xmlns:w10="urn:schemas-microsoft-com:office:word" xmlns:w="http://schemas.openxmlformats.org/wordprocessingml/2006/main" xmlns:w14="http://schemas.microsoft.com/office/word/2010/wordml" xmlns:w15="http://schemas.microsoft.com/office/word/2012/wordml" xmlns:w16cex="http://schemas.microsoft.com/office/word/2018/wordml/cex" xmlns:w16cid="http://schemas.microsoft.com/office/word/2016/wordml/cid" xmlns:w16="http://schemas.microsoft.com/office/word/2018/wordml" xmlns:w16du="http://schemas.microsoft.com/office/word/2023/wordml/word16du" xmlns:w16sdtdh="http://schemas.microsoft.com/office/word/2020/wordml/sdtdatahash" xmlns:w16se="http://schemas.microsoft.com/office/word/2015/wordml/symex" xmlns:wpg="http://schemas.microsoft.com/office/word/2010/wordprocessingGroup" xmlns:wpi="http://schemas.microsoft.com/office/word/2010/wordprocessingInk" xmlns:wne="http://schemas.microsoft.com/office/word/2006/wordml" xmlns:wps="http://schemas.microsoft.com/office/word/2010/wordprocessingShape" mc:Ignorable="w14 w15 w16se w16cid w16 w16cex w16sdtdh wp14">
   <w:abstractNum w:abstractNumId="0" w15:restartNumberingAfterBreak="0">
     <w:nsid w:val="1D5F05B5"/>
     <w:multiLevelType w:val="multilevel"/>
